--- a/Case Study - Danny's Dinner.docx
+++ b/Case Study - Danny's Dinner.docx
@@ -197,16 +197,34 @@
           <w:szCs w:val="24"/>
           <w:lang w:val="en-US"/>
         </w:rPr>
-        <w:t>customer_id</w:t>
-      </w:r>
-      <w:proofErr w:type="spellEnd"/>
-      <w:r>
-        <w:rPr>
-          <w:sz w:val="24"/>
-          <w:szCs w:val="24"/>
-          <w:lang w:val="en-US"/>
-        </w:rPr>
-        <w:t xml:space="preserve"> , sum(price) From menu join sales on </w:t>
+        <w:t>customer_</w:t>
+      </w:r>
+      <w:proofErr w:type="gramStart"/>
+      <w:r>
+        <w:rPr>
+          <w:sz w:val="24"/>
+          <w:szCs w:val="24"/>
+          <w:lang w:val="en-US"/>
+        </w:rPr>
+        <w:t>id</w:t>
+      </w:r>
+      <w:proofErr w:type="spellEnd"/>
+      <w:r>
+        <w:rPr>
+          <w:sz w:val="24"/>
+          <w:szCs w:val="24"/>
+          <w:lang w:val="en-US"/>
+        </w:rPr>
+        <w:t xml:space="preserve"> ,</w:t>
+      </w:r>
+      <w:proofErr w:type="gramEnd"/>
+      <w:r>
+        <w:rPr>
+          <w:sz w:val="24"/>
+          <w:szCs w:val="24"/>
+          <w:lang w:val="en-US"/>
+        </w:rPr>
+        <w:t xml:space="preserve"> sum(price) From menu join sales on </w:t>
       </w:r>
       <w:proofErr w:type="spellStart"/>
       <w:r>
@@ -672,6 +690,7 @@
         <w:t xml:space="preserve">Select </w:t>
       </w:r>
       <w:proofErr w:type="spellStart"/>
+      <w:proofErr w:type="gramStart"/>
       <w:r>
         <w:rPr>
           <w:rFonts w:cstheme="minorHAnsi"/>
@@ -679,6 +698,107 @@
           <w:szCs w:val="24"/>
           <w:lang w:val="en-US"/>
         </w:rPr>
+        <w:t>sales.customer</w:t>
+      </w:r>
+      <w:proofErr w:type="gramEnd"/>
+      <w:r>
+        <w:rPr>
+          <w:rFonts w:cstheme="minorHAnsi"/>
+          <w:sz w:val="24"/>
+          <w:szCs w:val="24"/>
+          <w:lang w:val="en-US"/>
+        </w:rPr>
+        <w:t>_id</w:t>
+      </w:r>
+      <w:proofErr w:type="spellEnd"/>
+      <w:r>
+        <w:rPr>
+          <w:rFonts w:cstheme="minorHAnsi"/>
+          <w:sz w:val="24"/>
+          <w:szCs w:val="24"/>
+          <w:lang w:val="en-US"/>
+        </w:rPr>
+        <w:t xml:space="preserve">, </w:t>
+      </w:r>
+      <w:proofErr w:type="spellStart"/>
+      <w:r>
+        <w:rPr>
+          <w:rFonts w:cstheme="minorHAnsi"/>
+          <w:sz w:val="24"/>
+          <w:szCs w:val="24"/>
+          <w:lang w:val="en-US"/>
+        </w:rPr>
+        <w:t>menu.product_name</w:t>
+      </w:r>
+      <w:proofErr w:type="spellEnd"/>
+      <w:r>
+        <w:rPr>
+          <w:rFonts w:cstheme="minorHAnsi"/>
+          <w:sz w:val="24"/>
+          <w:szCs w:val="24"/>
+          <w:lang w:val="en-US"/>
+        </w:rPr>
+        <w:t>,</w:t>
+      </w:r>
+    </w:p>
+    <w:p>
+      <w:pPr>
+        <w:pStyle w:val="ListParagraph"/>
+        <w:rPr>
+          <w:rFonts w:cstheme="minorHAnsi"/>
+          <w:sz w:val="24"/>
+          <w:szCs w:val="24"/>
+          <w:lang w:val="en-US"/>
+        </w:rPr>
+      </w:pPr>
+      <w:proofErr w:type="spellStart"/>
+      <w:r>
+        <w:rPr>
+          <w:rFonts w:cstheme="minorHAnsi"/>
+          <w:sz w:val="24"/>
+          <w:szCs w:val="24"/>
+          <w:lang w:val="en-US"/>
+        </w:rPr>
+        <w:t>Row_</w:t>
+      </w:r>
+      <w:proofErr w:type="gramStart"/>
+      <w:r>
+        <w:rPr>
+          <w:rFonts w:cstheme="minorHAnsi"/>
+          <w:sz w:val="24"/>
+          <w:szCs w:val="24"/>
+          <w:lang w:val="en-US"/>
+        </w:rPr>
+        <w:t>Number</w:t>
+      </w:r>
+      <w:proofErr w:type="spellEnd"/>
+      <w:r>
+        <w:rPr>
+          <w:rFonts w:cstheme="minorHAnsi"/>
+          <w:sz w:val="24"/>
+          <w:szCs w:val="24"/>
+          <w:lang w:val="en-US"/>
+        </w:rPr>
+        <w:t>(</w:t>
+      </w:r>
+      <w:proofErr w:type="gramEnd"/>
+      <w:r>
+        <w:rPr>
+          <w:rFonts w:cstheme="minorHAnsi"/>
+          <w:sz w:val="24"/>
+          <w:szCs w:val="24"/>
+          <w:lang w:val="en-US"/>
+        </w:rPr>
+        <w:t xml:space="preserve">) OVER(Partition By </w:t>
+      </w:r>
+      <w:proofErr w:type="spellStart"/>
+      <w:r>
+        <w:rPr>
+          <w:rFonts w:cstheme="minorHAnsi"/>
+          <w:sz w:val="24"/>
+          <w:szCs w:val="24"/>
+          <w:lang w:val="en-US"/>
+        </w:rPr>
         <w:t>sales.customer_id</w:t>
       </w:r>
       <w:proofErr w:type="spellEnd"/>
@@ -689,7 +809,7 @@
           <w:szCs w:val="24"/>
           <w:lang w:val="en-US"/>
         </w:rPr>
-        <w:t xml:space="preserve">, </w:t>
+        <w:t xml:space="preserve"> Order By </w:t>
       </w:r>
       <w:proofErr w:type="spellStart"/>
       <w:r>
@@ -699,7 +819,7 @@
           <w:szCs w:val="24"/>
           <w:lang w:val="en-US"/>
         </w:rPr>
-        <w:t>menu.product_name</w:t>
+        <w:t>sales.order_date</w:t>
       </w:r>
       <w:proofErr w:type="spellEnd"/>
       <w:r>
@@ -709,8 +829,19 @@
           <w:szCs w:val="24"/>
           <w:lang w:val="en-US"/>
         </w:rPr>
-        <w:t>,</w:t>
-      </w:r>
+        <w:t xml:space="preserve">) As </w:t>
+      </w:r>
+      <w:proofErr w:type="spellStart"/>
+      <w:r>
+        <w:rPr>
+          <w:rFonts w:cstheme="minorHAnsi"/>
+          <w:sz w:val="24"/>
+          <w:szCs w:val="24"/>
+          <w:lang w:val="en-US"/>
+        </w:rPr>
+        <w:t>rownumber</w:t>
+      </w:r>
+      <w:proofErr w:type="spellEnd"/>
     </w:p>
     <w:p>
       <w:pPr>
@@ -722,7 +853,6 @@
           <w:lang w:val="en-US"/>
         </w:rPr>
       </w:pPr>
-      <w:proofErr w:type="spellStart"/>
       <w:r>
         <w:rPr>
           <w:rFonts w:cstheme="minorHAnsi"/>
@@ -730,9 +860,10 @@
           <w:szCs w:val="24"/>
           <w:lang w:val="en-US"/>
         </w:rPr>
-        <w:t>Row_Number</w:t>
-      </w:r>
-      <w:proofErr w:type="spellEnd"/>
+        <w:t xml:space="preserve">from sales join menu on </w:t>
+      </w:r>
+      <w:proofErr w:type="spellStart"/>
+      <w:proofErr w:type="gramStart"/>
       <w:r>
         <w:rPr>
           <w:rFonts w:cstheme="minorHAnsi"/>
@@ -740,9 +871,9 @@
           <w:szCs w:val="24"/>
           <w:lang w:val="en-US"/>
         </w:rPr>
-        <w:t xml:space="preserve">() OVER(Partition By </w:t>
-      </w:r>
-      <w:proofErr w:type="spellStart"/>
+        <w:t>sales.product</w:t>
+      </w:r>
+      <w:proofErr w:type="gramEnd"/>
       <w:r>
         <w:rPr>
           <w:rFonts w:cstheme="minorHAnsi"/>
@@ -750,78 +881,7 @@
           <w:szCs w:val="24"/>
           <w:lang w:val="en-US"/>
         </w:rPr>
-        <w:t>sales.customer_id</w:t>
-      </w:r>
-      <w:proofErr w:type="spellEnd"/>
-      <w:r>
-        <w:rPr>
-          <w:rFonts w:cstheme="minorHAnsi"/>
-          <w:sz w:val="24"/>
-          <w:szCs w:val="24"/>
-          <w:lang w:val="en-US"/>
-        </w:rPr>
-        <w:t xml:space="preserve"> Order By </w:t>
-      </w:r>
-      <w:proofErr w:type="spellStart"/>
-      <w:r>
-        <w:rPr>
-          <w:rFonts w:cstheme="minorHAnsi"/>
-          <w:sz w:val="24"/>
-          <w:szCs w:val="24"/>
-          <w:lang w:val="en-US"/>
-        </w:rPr>
-        <w:t>sales.order_date</w:t>
-      </w:r>
-      <w:proofErr w:type="spellEnd"/>
-      <w:r>
-        <w:rPr>
-          <w:rFonts w:cstheme="minorHAnsi"/>
-          <w:sz w:val="24"/>
-          <w:szCs w:val="24"/>
-          <w:lang w:val="en-US"/>
-        </w:rPr>
-        <w:t xml:space="preserve">) As </w:t>
-      </w:r>
-      <w:proofErr w:type="spellStart"/>
-      <w:r>
-        <w:rPr>
-          <w:rFonts w:cstheme="minorHAnsi"/>
-          <w:sz w:val="24"/>
-          <w:szCs w:val="24"/>
-          <w:lang w:val="en-US"/>
-        </w:rPr>
-        <w:t>rownumber</w:t>
-      </w:r>
-      <w:proofErr w:type="spellEnd"/>
-    </w:p>
-    <w:p>
-      <w:pPr>
-        <w:pStyle w:val="ListParagraph"/>
-        <w:rPr>
-          <w:rFonts w:cstheme="minorHAnsi"/>
-          <w:sz w:val="24"/>
-          <w:szCs w:val="24"/>
-          <w:lang w:val="en-US"/>
-        </w:rPr>
-      </w:pPr>
-      <w:r>
-        <w:rPr>
-          <w:rFonts w:cstheme="minorHAnsi"/>
-          <w:sz w:val="24"/>
-          <w:szCs w:val="24"/>
-          <w:lang w:val="en-US"/>
-        </w:rPr>
-        <w:t xml:space="preserve">from sales join menu on </w:t>
-      </w:r>
-      <w:proofErr w:type="spellStart"/>
-      <w:r>
-        <w:rPr>
-          <w:rFonts w:cstheme="minorHAnsi"/>
-          <w:sz w:val="24"/>
-          <w:szCs w:val="24"/>
-          <w:lang w:val="en-US"/>
-        </w:rPr>
-        <w:t>sales.product_id</w:t>
+        <w:t>_id</w:t>
       </w:r>
       <w:proofErr w:type="spellEnd"/>
       <w:r>
@@ -925,7 +985,27 @@
           <w:szCs w:val="24"/>
           <w:lang w:val="en-US"/>
         </w:rPr>
-        <w:t xml:space="preserve"> From </w:t>
+        <w:t xml:space="preserve"> </w:t>
+      </w:r>
+      <w:proofErr w:type="gramStart"/>
+      <w:r>
+        <w:rPr>
+          <w:rFonts w:cstheme="minorHAnsi"/>
+          <w:sz w:val="24"/>
+          <w:szCs w:val="24"/>
+          <w:lang w:val="en-US"/>
+        </w:rPr>
+        <w:t>From</w:t>
+      </w:r>
+      <w:proofErr w:type="gramEnd"/>
+      <w:r>
+        <w:rPr>
+          <w:rFonts w:cstheme="minorHAnsi"/>
+          <w:sz w:val="24"/>
+          <w:szCs w:val="24"/>
+          <w:lang w:val="en-US"/>
+        </w:rPr>
+        <w:t xml:space="preserve"> </w:t>
       </w:r>
       <w:proofErr w:type="spellStart"/>
       <w:r>
@@ -1105,6 +1185,7 @@
         </w:rPr>
         <w:br/>
       </w:r>
+      <w:proofErr w:type="gramStart"/>
       <w:r>
         <w:rPr>
           <w:rFonts w:eastAsia="Times New Roman" w:cstheme="minorHAnsi"/>
@@ -1128,7 +1209,20 @@
           <w:lang w:eastAsia="en-IN"/>
           <w14:ligatures w14:val="none"/>
         </w:rPr>
-        <w:t>menu.product_name</w:t>
+        <w:t>menu</w:t>
+      </w:r>
+      <w:proofErr w:type="gramEnd"/>
+      <w:r>
+        <w:rPr>
+          <w:rFonts w:eastAsia="Times New Roman" w:cstheme="minorHAnsi"/>
+          <w:color w:val="000000" w:themeColor="text1"/>
+          <w:kern w:val="0"/>
+          <w:sz w:val="24"/>
+          <w:szCs w:val="24"/>
+          <w:lang w:eastAsia="en-IN"/>
+          <w14:ligatures w14:val="none"/>
+        </w:rPr>
+        <w:t>.product_name</w:t>
       </w:r>
       <w:proofErr w:type="spellEnd"/>
       <w:r>
@@ -1213,17 +1307,31 @@
         <w:t xml:space="preserve">from sales join menu on </w:t>
       </w:r>
       <w:proofErr w:type="spellStart"/>
-      <w:r>
-        <w:rPr>
-          <w:rFonts w:eastAsia="Times New Roman" w:cstheme="minorHAnsi"/>
-          <w:color w:val="000000" w:themeColor="text1"/>
-          <w:kern w:val="0"/>
-          <w:sz w:val="24"/>
-          <w:szCs w:val="24"/>
-          <w:lang w:eastAsia="en-IN"/>
-          <w14:ligatures w14:val="none"/>
-        </w:rPr>
-        <w:t>sales.product_id</w:t>
+      <w:proofErr w:type="gramStart"/>
+      <w:r>
+        <w:rPr>
+          <w:rFonts w:eastAsia="Times New Roman" w:cstheme="minorHAnsi"/>
+          <w:color w:val="000000" w:themeColor="text1"/>
+          <w:kern w:val="0"/>
+          <w:sz w:val="24"/>
+          <w:szCs w:val="24"/>
+          <w:lang w:eastAsia="en-IN"/>
+          <w14:ligatures w14:val="none"/>
+        </w:rPr>
+        <w:t>sales.product</w:t>
+      </w:r>
+      <w:proofErr w:type="gramEnd"/>
+      <w:r>
+        <w:rPr>
+          <w:rFonts w:eastAsia="Times New Roman" w:cstheme="minorHAnsi"/>
+          <w:color w:val="000000" w:themeColor="text1"/>
+          <w:kern w:val="0"/>
+          <w:sz w:val="24"/>
+          <w:szCs w:val="24"/>
+          <w:lang w:eastAsia="en-IN"/>
+          <w14:ligatures w14:val="none"/>
+        </w:rPr>
+        <w:t>_id</w:t>
       </w:r>
       <w:proofErr w:type="spellEnd"/>
       <w:r>
@@ -1282,17 +1390,31 @@
         <w:t xml:space="preserve">Group By </w:t>
       </w:r>
       <w:proofErr w:type="spellStart"/>
-      <w:r>
-        <w:rPr>
-          <w:rFonts w:eastAsia="Times New Roman" w:cstheme="minorHAnsi"/>
-          <w:color w:val="000000" w:themeColor="text1"/>
-          <w:kern w:val="0"/>
-          <w:sz w:val="24"/>
-          <w:szCs w:val="24"/>
-          <w:lang w:eastAsia="en-IN"/>
-          <w14:ligatures w14:val="none"/>
-        </w:rPr>
-        <w:t>menu.product_name</w:t>
+      <w:proofErr w:type="gramStart"/>
+      <w:r>
+        <w:rPr>
+          <w:rFonts w:eastAsia="Times New Roman" w:cstheme="minorHAnsi"/>
+          <w:color w:val="000000" w:themeColor="text1"/>
+          <w:kern w:val="0"/>
+          <w:sz w:val="24"/>
+          <w:szCs w:val="24"/>
+          <w:lang w:eastAsia="en-IN"/>
+          <w14:ligatures w14:val="none"/>
+        </w:rPr>
+        <w:t>menu.product</w:t>
+      </w:r>
+      <w:proofErr w:type="gramEnd"/>
+      <w:r>
+        <w:rPr>
+          <w:rFonts w:eastAsia="Times New Roman" w:cstheme="minorHAnsi"/>
+          <w:color w:val="000000" w:themeColor="text1"/>
+          <w:kern w:val="0"/>
+          <w:sz w:val="24"/>
+          <w:szCs w:val="24"/>
+          <w:lang w:eastAsia="en-IN"/>
+          <w14:ligatures w14:val="none"/>
+        </w:rPr>
+        <w:t>_name</w:t>
       </w:r>
       <w:proofErr w:type="spellEnd"/>
     </w:p>
@@ -1325,17 +1447,31 @@
         <w:t>Order By Count(</w:t>
       </w:r>
       <w:proofErr w:type="spellStart"/>
-      <w:r>
-        <w:rPr>
-          <w:rFonts w:eastAsia="Times New Roman" w:cstheme="minorHAnsi"/>
-          <w:color w:val="000000" w:themeColor="text1"/>
-          <w:kern w:val="0"/>
-          <w:sz w:val="24"/>
-          <w:szCs w:val="24"/>
-          <w:lang w:eastAsia="en-IN"/>
-          <w14:ligatures w14:val="none"/>
-        </w:rPr>
-        <w:t>menu.product_name</w:t>
+      <w:proofErr w:type="gramStart"/>
+      <w:r>
+        <w:rPr>
+          <w:rFonts w:eastAsia="Times New Roman" w:cstheme="minorHAnsi"/>
+          <w:color w:val="000000" w:themeColor="text1"/>
+          <w:kern w:val="0"/>
+          <w:sz w:val="24"/>
+          <w:szCs w:val="24"/>
+          <w:lang w:eastAsia="en-IN"/>
+          <w14:ligatures w14:val="none"/>
+        </w:rPr>
+        <w:t>menu.product</w:t>
+      </w:r>
+      <w:proofErr w:type="gramEnd"/>
+      <w:r>
+        <w:rPr>
+          <w:rFonts w:eastAsia="Times New Roman" w:cstheme="minorHAnsi"/>
+          <w:color w:val="000000" w:themeColor="text1"/>
+          <w:kern w:val="0"/>
+          <w:sz w:val="24"/>
+          <w:szCs w:val="24"/>
+          <w:lang w:eastAsia="en-IN"/>
+          <w14:ligatures w14:val="none"/>
+        </w:rPr>
+        <w:t>_name</w:t>
       </w:r>
       <w:proofErr w:type="spellEnd"/>
       <w:r>
@@ -1594,6 +1730,7 @@
         <w:t xml:space="preserve">Select </w:t>
       </w:r>
       <w:proofErr w:type="spellStart"/>
+      <w:proofErr w:type="gramStart"/>
       <w:r>
         <w:rPr>
           <w:rFonts w:ascii="Segoe UI" w:hAnsi="Segoe UI" w:cs="Segoe UI"/>
@@ -1602,6 +1739,173 @@
           <w:szCs w:val="24"/>
           <w:lang w:val="en-US"/>
         </w:rPr>
+        <w:t>sales.customer</w:t>
+      </w:r>
+      <w:proofErr w:type="gramEnd"/>
+      <w:r>
+        <w:rPr>
+          <w:rFonts w:ascii="Segoe UI" w:hAnsi="Segoe UI" w:cs="Segoe UI"/>
+          <w:color w:val="000000" w:themeColor="text1"/>
+          <w:sz w:val="24"/>
+          <w:szCs w:val="24"/>
+          <w:lang w:val="en-US"/>
+        </w:rPr>
+        <w:t>_id</w:t>
+      </w:r>
+      <w:proofErr w:type="spellEnd"/>
+      <w:r>
+        <w:rPr>
+          <w:rFonts w:ascii="Segoe UI" w:hAnsi="Segoe UI" w:cs="Segoe UI"/>
+          <w:color w:val="000000" w:themeColor="text1"/>
+          <w:sz w:val="24"/>
+          <w:szCs w:val="24"/>
+          <w:lang w:val="en-US"/>
+        </w:rPr>
+        <w:t xml:space="preserve">, </w:t>
+      </w:r>
+      <w:proofErr w:type="spellStart"/>
+      <w:r>
+        <w:rPr>
+          <w:rFonts w:ascii="Segoe UI" w:hAnsi="Segoe UI" w:cs="Segoe UI"/>
+          <w:color w:val="000000" w:themeColor="text1"/>
+          <w:sz w:val="24"/>
+          <w:szCs w:val="24"/>
+          <w:lang w:val="en-US"/>
+        </w:rPr>
+        <w:t>menu.product_name</w:t>
+      </w:r>
+      <w:proofErr w:type="spellEnd"/>
+      <w:r>
+        <w:rPr>
+          <w:rFonts w:ascii="Segoe UI" w:hAnsi="Segoe UI" w:cs="Segoe UI"/>
+          <w:color w:val="000000" w:themeColor="text1"/>
+          <w:sz w:val="24"/>
+          <w:szCs w:val="24"/>
+          <w:lang w:val="en-US"/>
+        </w:rPr>
+        <w:t>,</w:t>
+      </w:r>
+    </w:p>
+    <w:p>
+      <w:pPr>
+        <w:pStyle w:val="ListParagraph"/>
+        <w:rPr>
+          <w:rFonts w:ascii="Segoe UI" w:hAnsi="Segoe UI" w:cs="Segoe UI"/>
+          <w:color w:val="000000" w:themeColor="text1"/>
+          <w:sz w:val="24"/>
+          <w:szCs w:val="24"/>
+          <w:lang w:val="en-US"/>
+        </w:rPr>
+      </w:pPr>
+      <w:proofErr w:type="gramStart"/>
+      <w:r>
+        <w:rPr>
+          <w:rFonts w:ascii="Segoe UI" w:hAnsi="Segoe UI" w:cs="Segoe UI"/>
+          <w:color w:val="000000" w:themeColor="text1"/>
+          <w:sz w:val="24"/>
+          <w:szCs w:val="24"/>
+          <w:lang w:val="en-US"/>
+        </w:rPr>
+        <w:t>Count(</w:t>
+      </w:r>
+      <w:proofErr w:type="gramEnd"/>
+      <w:r>
+        <w:rPr>
+          <w:rFonts w:ascii="Segoe UI" w:hAnsi="Segoe UI" w:cs="Segoe UI"/>
+          <w:color w:val="000000" w:themeColor="text1"/>
+          <w:sz w:val="24"/>
+          <w:szCs w:val="24"/>
+          <w:lang w:val="en-US"/>
+        </w:rPr>
+        <w:t xml:space="preserve">*) as </w:t>
+      </w:r>
+      <w:proofErr w:type="spellStart"/>
+      <w:r>
+        <w:rPr>
+          <w:rFonts w:ascii="Segoe UI" w:hAnsi="Segoe UI" w:cs="Segoe UI"/>
+          <w:color w:val="000000" w:themeColor="text1"/>
+          <w:sz w:val="24"/>
+          <w:szCs w:val="24"/>
+          <w:lang w:val="en-US"/>
+        </w:rPr>
+        <w:t>order_count</w:t>
+      </w:r>
+      <w:proofErr w:type="spellEnd"/>
+      <w:r>
+        <w:rPr>
+          <w:rFonts w:ascii="Segoe UI" w:hAnsi="Segoe UI" w:cs="Segoe UI"/>
+          <w:color w:val="000000" w:themeColor="text1"/>
+          <w:sz w:val="24"/>
+          <w:szCs w:val="24"/>
+          <w:lang w:val="en-US"/>
+        </w:rPr>
+        <w:t>,</w:t>
+      </w:r>
+    </w:p>
+    <w:p>
+      <w:pPr>
+        <w:pStyle w:val="ListParagraph"/>
+        <w:rPr>
+          <w:rFonts w:ascii="Segoe UI" w:hAnsi="Segoe UI" w:cs="Segoe UI"/>
+          <w:color w:val="000000" w:themeColor="text1"/>
+          <w:sz w:val="24"/>
+          <w:szCs w:val="24"/>
+          <w:lang w:val="en-US"/>
+        </w:rPr>
+      </w:pPr>
+      <w:proofErr w:type="spellStart"/>
+      <w:r>
+        <w:rPr>
+          <w:rFonts w:ascii="Segoe UI" w:hAnsi="Segoe UI" w:cs="Segoe UI"/>
+          <w:color w:val="000000" w:themeColor="text1"/>
+          <w:sz w:val="24"/>
+          <w:szCs w:val="24"/>
+          <w:lang w:val="en-US"/>
+        </w:rPr>
+        <w:t>DENSE_</w:t>
+      </w:r>
+      <w:proofErr w:type="gramStart"/>
+      <w:r>
+        <w:rPr>
+          <w:rFonts w:ascii="Segoe UI" w:hAnsi="Segoe UI" w:cs="Segoe UI"/>
+          <w:color w:val="000000" w:themeColor="text1"/>
+          <w:sz w:val="24"/>
+          <w:szCs w:val="24"/>
+          <w:lang w:val="en-US"/>
+        </w:rPr>
+        <w:t>RANk</w:t>
+      </w:r>
+      <w:proofErr w:type="spellEnd"/>
+      <w:r>
+        <w:rPr>
+          <w:rFonts w:ascii="Segoe UI" w:hAnsi="Segoe UI" w:cs="Segoe UI"/>
+          <w:color w:val="000000" w:themeColor="text1"/>
+          <w:sz w:val="24"/>
+          <w:szCs w:val="24"/>
+          <w:lang w:val="en-US"/>
+        </w:rPr>
+        <w:t>(</w:t>
+      </w:r>
+      <w:proofErr w:type="gramEnd"/>
+      <w:r>
+        <w:rPr>
+          <w:rFonts w:ascii="Segoe UI" w:hAnsi="Segoe UI" w:cs="Segoe UI"/>
+          <w:color w:val="000000" w:themeColor="text1"/>
+          <w:sz w:val="24"/>
+          <w:szCs w:val="24"/>
+          <w:lang w:val="en-US"/>
+        </w:rPr>
+        <w:t xml:space="preserve">) OVER(partition by </w:t>
+      </w:r>
+      <w:proofErr w:type="spellStart"/>
+      <w:r>
+        <w:rPr>
+          <w:rFonts w:ascii="Segoe UI" w:hAnsi="Segoe UI" w:cs="Segoe UI"/>
+          <w:color w:val="000000" w:themeColor="text1"/>
+          <w:sz w:val="24"/>
+          <w:szCs w:val="24"/>
+          <w:lang w:val="en-US"/>
+        </w:rPr>
         <w:t>sales.customer_id</w:t>
       </w:r>
       <w:proofErr w:type="spellEnd"/>
@@ -1613,6 +1917,152 @@
           <w:szCs w:val="24"/>
           <w:lang w:val="en-US"/>
         </w:rPr>
+        <w:t xml:space="preserve"> Order By Count(*) DESC) as ranks</w:t>
+      </w:r>
+    </w:p>
+    <w:p>
+      <w:pPr>
+        <w:pStyle w:val="ListParagraph"/>
+        <w:rPr>
+          <w:rFonts w:ascii="Segoe UI" w:hAnsi="Segoe UI" w:cs="Segoe UI"/>
+          <w:color w:val="000000" w:themeColor="text1"/>
+          <w:sz w:val="24"/>
+          <w:szCs w:val="24"/>
+          <w:lang w:val="en-US"/>
+        </w:rPr>
+      </w:pPr>
+      <w:r>
+        <w:rPr>
+          <w:rFonts w:ascii="Segoe UI" w:hAnsi="Segoe UI" w:cs="Segoe UI"/>
+          <w:color w:val="000000" w:themeColor="text1"/>
+          <w:sz w:val="24"/>
+          <w:szCs w:val="24"/>
+          <w:lang w:val="en-US"/>
+        </w:rPr>
+        <w:t xml:space="preserve">From sales </w:t>
+      </w:r>
+    </w:p>
+    <w:p>
+      <w:pPr>
+        <w:pStyle w:val="ListParagraph"/>
+        <w:rPr>
+          <w:rFonts w:ascii="Segoe UI" w:hAnsi="Segoe UI" w:cs="Segoe UI"/>
+          <w:color w:val="000000" w:themeColor="text1"/>
+          <w:sz w:val="24"/>
+          <w:szCs w:val="24"/>
+          <w:lang w:val="en-US"/>
+        </w:rPr>
+      </w:pPr>
+      <w:r>
+        <w:rPr>
+          <w:rFonts w:ascii="Segoe UI" w:hAnsi="Segoe UI" w:cs="Segoe UI"/>
+          <w:color w:val="000000" w:themeColor="text1"/>
+          <w:sz w:val="24"/>
+          <w:szCs w:val="24"/>
+          <w:lang w:val="en-US"/>
+        </w:rPr>
+        <w:t xml:space="preserve">join menu on </w:t>
+      </w:r>
+      <w:proofErr w:type="spellStart"/>
+      <w:proofErr w:type="gramStart"/>
+      <w:r>
+        <w:rPr>
+          <w:rFonts w:ascii="Segoe UI" w:hAnsi="Segoe UI" w:cs="Segoe UI"/>
+          <w:color w:val="000000" w:themeColor="text1"/>
+          <w:sz w:val="24"/>
+          <w:szCs w:val="24"/>
+          <w:lang w:val="en-US"/>
+        </w:rPr>
+        <w:t>sales.product</w:t>
+      </w:r>
+      <w:proofErr w:type="gramEnd"/>
+      <w:r>
+        <w:rPr>
+          <w:rFonts w:ascii="Segoe UI" w:hAnsi="Segoe UI" w:cs="Segoe UI"/>
+          <w:color w:val="000000" w:themeColor="text1"/>
+          <w:sz w:val="24"/>
+          <w:szCs w:val="24"/>
+          <w:lang w:val="en-US"/>
+        </w:rPr>
+        <w:t>_id</w:t>
+      </w:r>
+      <w:proofErr w:type="spellEnd"/>
+      <w:r>
+        <w:rPr>
+          <w:rFonts w:ascii="Segoe UI" w:hAnsi="Segoe UI" w:cs="Segoe UI"/>
+          <w:color w:val="000000" w:themeColor="text1"/>
+          <w:sz w:val="24"/>
+          <w:szCs w:val="24"/>
+          <w:lang w:val="en-US"/>
+        </w:rPr>
+        <w:t xml:space="preserve"> = </w:t>
+      </w:r>
+      <w:proofErr w:type="spellStart"/>
+      <w:r>
+        <w:rPr>
+          <w:rFonts w:ascii="Segoe UI" w:hAnsi="Segoe UI" w:cs="Segoe UI"/>
+          <w:color w:val="000000" w:themeColor="text1"/>
+          <w:sz w:val="24"/>
+          <w:szCs w:val="24"/>
+          <w:lang w:val="en-US"/>
+        </w:rPr>
+        <w:t>menu.product_id</w:t>
+      </w:r>
+      <w:proofErr w:type="spellEnd"/>
+    </w:p>
+    <w:p>
+      <w:pPr>
+        <w:pStyle w:val="ListParagraph"/>
+        <w:rPr>
+          <w:rFonts w:ascii="Segoe UI" w:hAnsi="Segoe UI" w:cs="Segoe UI"/>
+          <w:color w:val="000000" w:themeColor="text1"/>
+          <w:sz w:val="24"/>
+          <w:szCs w:val="24"/>
+          <w:lang w:val="en-US"/>
+        </w:rPr>
+      </w:pPr>
+      <w:r>
+        <w:rPr>
+          <w:rFonts w:ascii="Segoe UI" w:hAnsi="Segoe UI" w:cs="Segoe UI"/>
+          <w:color w:val="000000" w:themeColor="text1"/>
+          <w:sz w:val="24"/>
+          <w:szCs w:val="24"/>
+          <w:lang w:val="en-US"/>
+        </w:rPr>
+        <w:t xml:space="preserve">group by </w:t>
+      </w:r>
+      <w:proofErr w:type="spellStart"/>
+      <w:proofErr w:type="gramStart"/>
+      <w:r>
+        <w:rPr>
+          <w:rFonts w:ascii="Segoe UI" w:hAnsi="Segoe UI" w:cs="Segoe UI"/>
+          <w:color w:val="000000" w:themeColor="text1"/>
+          <w:sz w:val="24"/>
+          <w:szCs w:val="24"/>
+          <w:lang w:val="en-US"/>
+        </w:rPr>
+        <w:t>sales.customer</w:t>
+      </w:r>
+      <w:proofErr w:type="gramEnd"/>
+      <w:r>
+        <w:rPr>
+          <w:rFonts w:ascii="Segoe UI" w:hAnsi="Segoe UI" w:cs="Segoe UI"/>
+          <w:color w:val="000000" w:themeColor="text1"/>
+          <w:sz w:val="24"/>
+          <w:szCs w:val="24"/>
+          <w:lang w:val="en-US"/>
+        </w:rPr>
+        <w:t>_id</w:t>
+      </w:r>
+      <w:proofErr w:type="spellEnd"/>
+      <w:r>
+        <w:rPr>
+          <w:rFonts w:ascii="Segoe UI" w:hAnsi="Segoe UI" w:cs="Segoe UI"/>
+          <w:color w:val="000000" w:themeColor="text1"/>
+          <w:sz w:val="24"/>
+          <w:szCs w:val="24"/>
+          <w:lang w:val="en-US"/>
+        </w:rPr>
         <w:t xml:space="preserve">, </w:t>
       </w:r>
       <w:proofErr w:type="spellStart"/>
@@ -1627,7 +2077,10 @@
         <w:t>menu.product_name</w:t>
       </w:r>
       <w:proofErr w:type="spellEnd"/>
-      <w:r>
+    </w:p>
+    <w:p>
+      <w:pPr>
+        <w:pStyle w:val="ListParagraph"/>
         <w:rPr>
           <w:rFonts w:ascii="Segoe UI" w:hAnsi="Segoe UI" w:cs="Segoe UI"/>
           <w:color w:val="000000" w:themeColor="text1"/>
@@ -1635,7 +2088,16 @@
           <w:szCs w:val="24"/>
           <w:lang w:val="en-US"/>
         </w:rPr>
-        <w:t>,</w:t>
+      </w:pPr>
+      <w:r>
+        <w:rPr>
+          <w:rFonts w:ascii="Segoe UI" w:hAnsi="Segoe UI" w:cs="Segoe UI"/>
+          <w:color w:val="000000" w:themeColor="text1"/>
+          <w:sz w:val="24"/>
+          <w:szCs w:val="24"/>
+          <w:lang w:val="en-US"/>
+        </w:rPr>
+        <w:t>)</w:t>
       </w:r>
     </w:p>
     <w:p>
@@ -1657,7 +2119,7 @@
           <w:szCs w:val="24"/>
           <w:lang w:val="en-US"/>
         </w:rPr>
-        <w:t xml:space="preserve">Count(*) as </w:t>
+        <w:t xml:space="preserve">Select </w:t>
       </w:r>
       <w:proofErr w:type="spellStart"/>
       <w:r>
@@ -1668,7 +2130,7 @@
           <w:szCs w:val="24"/>
           <w:lang w:val="en-US"/>
         </w:rPr>
-        <w:t>order_count</w:t>
+        <w:t>customer_id</w:t>
       </w:r>
       <w:proofErr w:type="spellEnd"/>
       <w:r>
@@ -1679,12 +2141,10 @@
           <w:szCs w:val="24"/>
           <w:lang w:val="en-US"/>
         </w:rPr>
-        <w:t>,</w:t>
-      </w:r>
-    </w:p>
-    <w:p>
-      <w:pPr>
-        <w:pStyle w:val="ListParagraph"/>
+        <w:t xml:space="preserve">, </w:t>
+      </w:r>
+      <w:proofErr w:type="spellStart"/>
+      <w:r>
         <w:rPr>
           <w:rFonts w:ascii="Segoe UI" w:hAnsi="Segoe UI" w:cs="Segoe UI"/>
           <w:color w:val="000000" w:themeColor="text1"/>
@@ -1692,8 +2152,9 @@
           <w:szCs w:val="24"/>
           <w:lang w:val="en-US"/>
         </w:rPr>
-      </w:pPr>
-      <w:proofErr w:type="spellStart"/>
+        <w:t>product_name</w:t>
+      </w:r>
+      <w:proofErr w:type="spellEnd"/>
       <w:r>
         <w:rPr>
           <w:rFonts w:ascii="Segoe UI" w:hAnsi="Segoe UI" w:cs="Segoe UI"/>
@@ -1702,9 +2163,9 @@
           <w:szCs w:val="24"/>
           <w:lang w:val="en-US"/>
         </w:rPr>
-        <w:t>DENSE_RANk</w:t>
-      </w:r>
-      <w:proofErr w:type="spellEnd"/>
+        <w:t xml:space="preserve"> </w:t>
+      </w:r>
+      <w:proofErr w:type="gramStart"/>
       <w:r>
         <w:rPr>
           <w:rFonts w:ascii="Segoe UI" w:hAnsi="Segoe UI" w:cs="Segoe UI"/>
@@ -1713,9 +2174,9 @@
           <w:szCs w:val="24"/>
           <w:lang w:val="en-US"/>
         </w:rPr>
-        <w:t xml:space="preserve">() OVER(partition by </w:t>
-      </w:r>
-      <w:proofErr w:type="spellStart"/>
+        <w:t>From</w:t>
+      </w:r>
+      <w:proofErr w:type="gramEnd"/>
       <w:r>
         <w:rPr>
           <w:rFonts w:ascii="Segoe UI" w:hAnsi="Segoe UI" w:cs="Segoe UI"/>
@@ -1724,240 +2185,7 @@
           <w:szCs w:val="24"/>
           <w:lang w:val="en-US"/>
         </w:rPr>
-        <w:t>sales.customer_id</w:t>
-      </w:r>
-      <w:proofErr w:type="spellEnd"/>
-      <w:r>
-        <w:rPr>
-          <w:rFonts w:ascii="Segoe UI" w:hAnsi="Segoe UI" w:cs="Segoe UI"/>
-          <w:color w:val="000000" w:themeColor="text1"/>
-          <w:sz w:val="24"/>
-          <w:szCs w:val="24"/>
-          <w:lang w:val="en-US"/>
-        </w:rPr>
-        <w:t xml:space="preserve"> Order By Count(*) DESC) as ranks</w:t>
-      </w:r>
-    </w:p>
-    <w:p>
-      <w:pPr>
-        <w:pStyle w:val="ListParagraph"/>
-        <w:rPr>
-          <w:rFonts w:ascii="Segoe UI" w:hAnsi="Segoe UI" w:cs="Segoe UI"/>
-          <w:color w:val="000000" w:themeColor="text1"/>
-          <w:sz w:val="24"/>
-          <w:szCs w:val="24"/>
-          <w:lang w:val="en-US"/>
-        </w:rPr>
-      </w:pPr>
-      <w:r>
-        <w:rPr>
-          <w:rFonts w:ascii="Segoe UI" w:hAnsi="Segoe UI" w:cs="Segoe UI"/>
-          <w:color w:val="000000" w:themeColor="text1"/>
-          <w:sz w:val="24"/>
-          <w:szCs w:val="24"/>
-          <w:lang w:val="en-US"/>
-        </w:rPr>
-        <w:t xml:space="preserve">From sales </w:t>
-      </w:r>
-    </w:p>
-    <w:p>
-      <w:pPr>
-        <w:pStyle w:val="ListParagraph"/>
-        <w:rPr>
-          <w:rFonts w:ascii="Segoe UI" w:hAnsi="Segoe UI" w:cs="Segoe UI"/>
-          <w:color w:val="000000" w:themeColor="text1"/>
-          <w:sz w:val="24"/>
-          <w:szCs w:val="24"/>
-          <w:lang w:val="en-US"/>
-        </w:rPr>
-      </w:pPr>
-      <w:r>
-        <w:rPr>
-          <w:rFonts w:ascii="Segoe UI" w:hAnsi="Segoe UI" w:cs="Segoe UI"/>
-          <w:color w:val="000000" w:themeColor="text1"/>
-          <w:sz w:val="24"/>
-          <w:szCs w:val="24"/>
-          <w:lang w:val="en-US"/>
-        </w:rPr>
-        <w:t xml:space="preserve">join menu on </w:t>
-      </w:r>
-      <w:proofErr w:type="spellStart"/>
-      <w:r>
-        <w:rPr>
-          <w:rFonts w:ascii="Segoe UI" w:hAnsi="Segoe UI" w:cs="Segoe UI"/>
-          <w:color w:val="000000" w:themeColor="text1"/>
-          <w:sz w:val="24"/>
-          <w:szCs w:val="24"/>
-          <w:lang w:val="en-US"/>
-        </w:rPr>
-        <w:t>sales.product_id</w:t>
-      </w:r>
-      <w:proofErr w:type="spellEnd"/>
-      <w:r>
-        <w:rPr>
-          <w:rFonts w:ascii="Segoe UI" w:hAnsi="Segoe UI" w:cs="Segoe UI"/>
-          <w:color w:val="000000" w:themeColor="text1"/>
-          <w:sz w:val="24"/>
-          <w:szCs w:val="24"/>
-          <w:lang w:val="en-US"/>
-        </w:rPr>
-        <w:t xml:space="preserve"> = </w:t>
-      </w:r>
-      <w:proofErr w:type="spellStart"/>
-      <w:r>
-        <w:rPr>
-          <w:rFonts w:ascii="Segoe UI" w:hAnsi="Segoe UI" w:cs="Segoe UI"/>
-          <w:color w:val="000000" w:themeColor="text1"/>
-          <w:sz w:val="24"/>
-          <w:szCs w:val="24"/>
-          <w:lang w:val="en-US"/>
-        </w:rPr>
-        <w:t>menu.product_id</w:t>
-      </w:r>
-      <w:proofErr w:type="spellEnd"/>
-    </w:p>
-    <w:p>
-      <w:pPr>
-        <w:pStyle w:val="ListParagraph"/>
-        <w:rPr>
-          <w:rFonts w:ascii="Segoe UI" w:hAnsi="Segoe UI" w:cs="Segoe UI"/>
-          <w:color w:val="000000" w:themeColor="text1"/>
-          <w:sz w:val="24"/>
-          <w:szCs w:val="24"/>
-          <w:lang w:val="en-US"/>
-        </w:rPr>
-      </w:pPr>
-      <w:r>
-        <w:rPr>
-          <w:rFonts w:ascii="Segoe UI" w:hAnsi="Segoe UI" w:cs="Segoe UI"/>
-          <w:color w:val="000000" w:themeColor="text1"/>
-          <w:sz w:val="24"/>
-          <w:szCs w:val="24"/>
-          <w:lang w:val="en-US"/>
-        </w:rPr>
-        <w:t xml:space="preserve">group by </w:t>
-      </w:r>
-      <w:proofErr w:type="spellStart"/>
-      <w:r>
-        <w:rPr>
-          <w:rFonts w:ascii="Segoe UI" w:hAnsi="Segoe UI" w:cs="Segoe UI"/>
-          <w:color w:val="000000" w:themeColor="text1"/>
-          <w:sz w:val="24"/>
-          <w:szCs w:val="24"/>
-          <w:lang w:val="en-US"/>
-        </w:rPr>
-        <w:t>sales.customer_id</w:t>
-      </w:r>
-      <w:proofErr w:type="spellEnd"/>
-      <w:r>
-        <w:rPr>
-          <w:rFonts w:ascii="Segoe UI" w:hAnsi="Segoe UI" w:cs="Segoe UI"/>
-          <w:color w:val="000000" w:themeColor="text1"/>
-          <w:sz w:val="24"/>
-          <w:szCs w:val="24"/>
-          <w:lang w:val="en-US"/>
-        </w:rPr>
-        <w:t xml:space="preserve">, </w:t>
-      </w:r>
-      <w:proofErr w:type="spellStart"/>
-      <w:r>
-        <w:rPr>
-          <w:rFonts w:ascii="Segoe UI" w:hAnsi="Segoe UI" w:cs="Segoe UI"/>
-          <w:color w:val="000000" w:themeColor="text1"/>
-          <w:sz w:val="24"/>
-          <w:szCs w:val="24"/>
-          <w:lang w:val="en-US"/>
-        </w:rPr>
-        <w:t>menu.product_name</w:t>
-      </w:r>
-      <w:proofErr w:type="spellEnd"/>
-    </w:p>
-    <w:p>
-      <w:pPr>
-        <w:pStyle w:val="ListParagraph"/>
-        <w:rPr>
-          <w:rFonts w:ascii="Segoe UI" w:hAnsi="Segoe UI" w:cs="Segoe UI"/>
-          <w:color w:val="000000" w:themeColor="text1"/>
-          <w:sz w:val="24"/>
-          <w:szCs w:val="24"/>
-          <w:lang w:val="en-US"/>
-        </w:rPr>
-      </w:pPr>
-      <w:r>
-        <w:rPr>
-          <w:rFonts w:ascii="Segoe UI" w:hAnsi="Segoe UI" w:cs="Segoe UI"/>
-          <w:color w:val="000000" w:themeColor="text1"/>
-          <w:sz w:val="24"/>
-          <w:szCs w:val="24"/>
-          <w:lang w:val="en-US"/>
-        </w:rPr>
-        <w:t>)</w:t>
-      </w:r>
-    </w:p>
-    <w:p>
-      <w:pPr>
-        <w:pStyle w:val="ListParagraph"/>
-        <w:rPr>
-          <w:rFonts w:ascii="Segoe UI" w:hAnsi="Segoe UI" w:cs="Segoe UI"/>
-          <w:color w:val="000000" w:themeColor="text1"/>
-          <w:sz w:val="24"/>
-          <w:szCs w:val="24"/>
-          <w:lang w:val="en-US"/>
-        </w:rPr>
-      </w:pPr>
-      <w:r>
-        <w:rPr>
-          <w:rFonts w:ascii="Segoe UI" w:hAnsi="Segoe UI" w:cs="Segoe UI"/>
-          <w:color w:val="000000" w:themeColor="text1"/>
-          <w:sz w:val="24"/>
-          <w:szCs w:val="24"/>
-          <w:lang w:val="en-US"/>
-        </w:rPr>
-        <w:t xml:space="preserve">Select </w:t>
-      </w:r>
-      <w:proofErr w:type="spellStart"/>
-      <w:r>
-        <w:rPr>
-          <w:rFonts w:ascii="Segoe UI" w:hAnsi="Segoe UI" w:cs="Segoe UI"/>
-          <w:color w:val="000000" w:themeColor="text1"/>
-          <w:sz w:val="24"/>
-          <w:szCs w:val="24"/>
-          <w:lang w:val="en-US"/>
-        </w:rPr>
-        <w:t>customer_id</w:t>
-      </w:r>
-      <w:proofErr w:type="spellEnd"/>
-      <w:r>
-        <w:rPr>
-          <w:rFonts w:ascii="Segoe UI" w:hAnsi="Segoe UI" w:cs="Segoe UI"/>
-          <w:color w:val="000000" w:themeColor="text1"/>
-          <w:sz w:val="24"/>
-          <w:szCs w:val="24"/>
-          <w:lang w:val="en-US"/>
-        </w:rPr>
-        <w:t xml:space="preserve">, </w:t>
-      </w:r>
-      <w:proofErr w:type="spellStart"/>
-      <w:r>
-        <w:rPr>
-          <w:rFonts w:ascii="Segoe UI" w:hAnsi="Segoe UI" w:cs="Segoe UI"/>
-          <w:color w:val="000000" w:themeColor="text1"/>
-          <w:sz w:val="24"/>
-          <w:szCs w:val="24"/>
-          <w:lang w:val="en-US"/>
-        </w:rPr>
-        <w:t>product_name</w:t>
-      </w:r>
-      <w:proofErr w:type="spellEnd"/>
-      <w:r>
-        <w:rPr>
-          <w:rFonts w:ascii="Segoe UI" w:hAnsi="Segoe UI" w:cs="Segoe UI"/>
-          <w:color w:val="000000" w:themeColor="text1"/>
-          <w:sz w:val="24"/>
-          <w:szCs w:val="24"/>
-          <w:lang w:val="en-US"/>
-        </w:rPr>
-        <w:t xml:space="preserve"> From </w:t>
+        <w:t xml:space="preserve"> </w:t>
       </w:r>
       <w:proofErr w:type="spellStart"/>
       <w:r>
@@ -2136,7 +2364,33 @@
           <w:lang w:eastAsia="en-IN"/>
           <w14:ligatures w14:val="none"/>
         </w:rPr>
-        <w:t>With orders As (</w:t>
+        <w:t xml:space="preserve">With orders </w:t>
+      </w:r>
+      <w:proofErr w:type="gramStart"/>
+      <w:r>
+        <w:rPr>
+          <w:rFonts w:eastAsia="Times New Roman" w:cstheme="minorHAnsi"/>
+          <w:color w:val="000000" w:themeColor="text1"/>
+          <w:kern w:val="0"/>
+          <w:sz w:val="24"/>
+          <w:szCs w:val="24"/>
+          <w:lang w:eastAsia="en-IN"/>
+          <w14:ligatures w14:val="none"/>
+        </w:rPr>
+        <w:t>As</w:t>
+      </w:r>
+      <w:proofErr w:type="gramEnd"/>
+      <w:r>
+        <w:rPr>
+          <w:rFonts w:eastAsia="Times New Roman" w:cstheme="minorHAnsi"/>
+          <w:color w:val="000000" w:themeColor="text1"/>
+          <w:kern w:val="0"/>
+          <w:sz w:val="24"/>
+          <w:szCs w:val="24"/>
+          <w:lang w:eastAsia="en-IN"/>
+          <w14:ligatures w14:val="none"/>
+        </w:rPr>
+        <w:t xml:space="preserve"> (</w:t>
       </w:r>
     </w:p>
     <w:p>
@@ -2168,17 +2422,31 @@
         <w:t xml:space="preserve">Select </w:t>
       </w:r>
       <w:proofErr w:type="spellStart"/>
-      <w:r>
-        <w:rPr>
-          <w:rFonts w:eastAsia="Times New Roman" w:cstheme="minorHAnsi"/>
-          <w:color w:val="000000" w:themeColor="text1"/>
-          <w:kern w:val="0"/>
-          <w:sz w:val="24"/>
-          <w:szCs w:val="24"/>
-          <w:lang w:eastAsia="en-IN"/>
-          <w14:ligatures w14:val="none"/>
-        </w:rPr>
-        <w:t>sales.customer_id</w:t>
+      <w:proofErr w:type="gramStart"/>
+      <w:r>
+        <w:rPr>
+          <w:rFonts w:eastAsia="Times New Roman" w:cstheme="minorHAnsi"/>
+          <w:color w:val="000000" w:themeColor="text1"/>
+          <w:kern w:val="0"/>
+          <w:sz w:val="24"/>
+          <w:szCs w:val="24"/>
+          <w:lang w:eastAsia="en-IN"/>
+          <w14:ligatures w14:val="none"/>
+        </w:rPr>
+        <w:t>sales.customer</w:t>
+      </w:r>
+      <w:proofErr w:type="gramEnd"/>
+      <w:r>
+        <w:rPr>
+          <w:rFonts w:eastAsia="Times New Roman" w:cstheme="minorHAnsi"/>
+          <w:color w:val="000000" w:themeColor="text1"/>
+          <w:kern w:val="0"/>
+          <w:sz w:val="24"/>
+          <w:szCs w:val="24"/>
+          <w:lang w:eastAsia="en-IN"/>
+          <w14:ligatures w14:val="none"/>
+        </w:rPr>
+        <w:t>_id</w:t>
       </w:r>
       <w:proofErr w:type="spellEnd"/>
       <w:r>
@@ -2299,20 +2567,46 @@
           <w:lang w:eastAsia="en-IN"/>
           <w14:ligatures w14:val="none"/>
         </w:rPr>
-        <w:t>DENSE_RANk</w:t>
-      </w:r>
-      <w:proofErr w:type="spellEnd"/>
-      <w:r>
-        <w:rPr>
-          <w:rFonts w:eastAsia="Times New Roman" w:cstheme="minorHAnsi"/>
-          <w:color w:val="000000" w:themeColor="text1"/>
-          <w:kern w:val="0"/>
-          <w:sz w:val="24"/>
-          <w:szCs w:val="24"/>
-          <w:lang w:eastAsia="en-IN"/>
-          <w14:ligatures w14:val="none"/>
-        </w:rPr>
-        <w:t xml:space="preserve">() OVER(Partition By </w:t>
+        <w:t>DENSE_</w:t>
+      </w:r>
+      <w:proofErr w:type="gramStart"/>
+      <w:r>
+        <w:rPr>
+          <w:rFonts w:eastAsia="Times New Roman" w:cstheme="minorHAnsi"/>
+          <w:color w:val="000000" w:themeColor="text1"/>
+          <w:kern w:val="0"/>
+          <w:sz w:val="24"/>
+          <w:szCs w:val="24"/>
+          <w:lang w:eastAsia="en-IN"/>
+          <w14:ligatures w14:val="none"/>
+        </w:rPr>
+        <w:t>RANk</w:t>
+      </w:r>
+      <w:proofErr w:type="spellEnd"/>
+      <w:r>
+        <w:rPr>
+          <w:rFonts w:eastAsia="Times New Roman" w:cstheme="minorHAnsi"/>
+          <w:color w:val="000000" w:themeColor="text1"/>
+          <w:kern w:val="0"/>
+          <w:sz w:val="24"/>
+          <w:szCs w:val="24"/>
+          <w:lang w:eastAsia="en-IN"/>
+          <w14:ligatures w14:val="none"/>
+        </w:rPr>
+        <w:t>(</w:t>
+      </w:r>
+      <w:proofErr w:type="gramEnd"/>
+      <w:r>
+        <w:rPr>
+          <w:rFonts w:eastAsia="Times New Roman" w:cstheme="minorHAnsi"/>
+          <w:color w:val="000000" w:themeColor="text1"/>
+          <w:kern w:val="0"/>
+          <w:sz w:val="24"/>
+          <w:szCs w:val="24"/>
+          <w:lang w:eastAsia="en-IN"/>
+          <w14:ligatures w14:val="none"/>
+        </w:rPr>
+        <w:t xml:space="preserve">) OVER(Partition By </w:t>
       </w:r>
       <w:proofErr w:type="spellStart"/>
       <w:r>
@@ -2396,17 +2690,31 @@
         <w:t xml:space="preserve">From menu join sales On </w:t>
       </w:r>
       <w:proofErr w:type="spellStart"/>
-      <w:r>
-        <w:rPr>
-          <w:rFonts w:eastAsia="Times New Roman" w:cstheme="minorHAnsi"/>
-          <w:color w:val="000000" w:themeColor="text1"/>
-          <w:kern w:val="0"/>
-          <w:sz w:val="24"/>
-          <w:szCs w:val="24"/>
-          <w:lang w:eastAsia="en-IN"/>
-          <w14:ligatures w14:val="none"/>
-        </w:rPr>
-        <w:t>menu.product_id</w:t>
+      <w:proofErr w:type="gramStart"/>
+      <w:r>
+        <w:rPr>
+          <w:rFonts w:eastAsia="Times New Roman" w:cstheme="minorHAnsi"/>
+          <w:color w:val="000000" w:themeColor="text1"/>
+          <w:kern w:val="0"/>
+          <w:sz w:val="24"/>
+          <w:szCs w:val="24"/>
+          <w:lang w:eastAsia="en-IN"/>
+          <w14:ligatures w14:val="none"/>
+        </w:rPr>
+        <w:t>menu.product</w:t>
+      </w:r>
+      <w:proofErr w:type="gramEnd"/>
+      <w:r>
+        <w:rPr>
+          <w:rFonts w:eastAsia="Times New Roman" w:cstheme="minorHAnsi"/>
+          <w:color w:val="000000" w:themeColor="text1"/>
+          <w:kern w:val="0"/>
+          <w:sz w:val="24"/>
+          <w:szCs w:val="24"/>
+          <w:lang w:eastAsia="en-IN"/>
+          <w14:ligatures w14:val="none"/>
+        </w:rPr>
+        <w:t>_id</w:t>
       </w:r>
       <w:proofErr w:type="spellEnd"/>
       <w:r>
@@ -2465,17 +2773,31 @@
         <w:t xml:space="preserve">join members On </w:t>
       </w:r>
       <w:proofErr w:type="spellStart"/>
-      <w:r>
-        <w:rPr>
-          <w:rFonts w:eastAsia="Times New Roman" w:cstheme="minorHAnsi"/>
-          <w:color w:val="000000" w:themeColor="text1"/>
-          <w:kern w:val="0"/>
-          <w:sz w:val="24"/>
-          <w:szCs w:val="24"/>
-          <w:lang w:eastAsia="en-IN"/>
-          <w14:ligatures w14:val="none"/>
-        </w:rPr>
-        <w:t>sales.customer_id</w:t>
+      <w:proofErr w:type="gramStart"/>
+      <w:r>
+        <w:rPr>
+          <w:rFonts w:eastAsia="Times New Roman" w:cstheme="minorHAnsi"/>
+          <w:color w:val="000000" w:themeColor="text1"/>
+          <w:kern w:val="0"/>
+          <w:sz w:val="24"/>
+          <w:szCs w:val="24"/>
+          <w:lang w:eastAsia="en-IN"/>
+          <w14:ligatures w14:val="none"/>
+        </w:rPr>
+        <w:t>sales.customer</w:t>
+      </w:r>
+      <w:proofErr w:type="gramEnd"/>
+      <w:r>
+        <w:rPr>
+          <w:rFonts w:eastAsia="Times New Roman" w:cstheme="minorHAnsi"/>
+          <w:color w:val="000000" w:themeColor="text1"/>
+          <w:kern w:val="0"/>
+          <w:sz w:val="24"/>
+          <w:szCs w:val="24"/>
+          <w:lang w:eastAsia="en-IN"/>
+          <w14:ligatures w14:val="none"/>
+        </w:rPr>
+        <w:t>_id</w:t>
       </w:r>
       <w:proofErr w:type="spellEnd"/>
       <w:r>
@@ -2534,17 +2856,31 @@
         <w:t xml:space="preserve">Where </w:t>
       </w:r>
       <w:proofErr w:type="spellStart"/>
-      <w:r>
-        <w:rPr>
-          <w:rFonts w:eastAsia="Times New Roman" w:cstheme="minorHAnsi"/>
-          <w:color w:val="000000" w:themeColor="text1"/>
-          <w:kern w:val="0"/>
-          <w:sz w:val="24"/>
-          <w:szCs w:val="24"/>
-          <w:lang w:eastAsia="en-IN"/>
-          <w14:ligatures w14:val="none"/>
-        </w:rPr>
-        <w:t>sales.order_date</w:t>
+      <w:proofErr w:type="gramStart"/>
+      <w:r>
+        <w:rPr>
+          <w:rFonts w:eastAsia="Times New Roman" w:cstheme="minorHAnsi"/>
+          <w:color w:val="000000" w:themeColor="text1"/>
+          <w:kern w:val="0"/>
+          <w:sz w:val="24"/>
+          <w:szCs w:val="24"/>
+          <w:lang w:eastAsia="en-IN"/>
+          <w14:ligatures w14:val="none"/>
+        </w:rPr>
+        <w:t>sales.order</w:t>
+      </w:r>
+      <w:proofErr w:type="gramEnd"/>
+      <w:r>
+        <w:rPr>
+          <w:rFonts w:eastAsia="Times New Roman" w:cstheme="minorHAnsi"/>
+          <w:color w:val="000000" w:themeColor="text1"/>
+          <w:kern w:val="0"/>
+          <w:sz w:val="24"/>
+          <w:szCs w:val="24"/>
+          <w:lang w:eastAsia="en-IN"/>
+          <w14:ligatures w14:val="none"/>
+        </w:rPr>
+        <w:t>_date</w:t>
       </w:r>
       <w:proofErr w:type="spellEnd"/>
       <w:r>
@@ -2681,7 +3017,33 @@
           <w:lang w:eastAsia="en-IN"/>
           <w14:ligatures w14:val="none"/>
         </w:rPr>
-        <w:t xml:space="preserve"> From orders Where ranks = 1;</w:t>
+        <w:t xml:space="preserve"> </w:t>
+      </w:r>
+      <w:proofErr w:type="gramStart"/>
+      <w:r>
+        <w:rPr>
+          <w:rFonts w:eastAsia="Times New Roman" w:cstheme="minorHAnsi"/>
+          <w:color w:val="000000" w:themeColor="text1"/>
+          <w:kern w:val="0"/>
+          <w:sz w:val="24"/>
+          <w:szCs w:val="24"/>
+          <w:lang w:eastAsia="en-IN"/>
+          <w14:ligatures w14:val="none"/>
+        </w:rPr>
+        <w:t>From</w:t>
+      </w:r>
+      <w:proofErr w:type="gramEnd"/>
+      <w:r>
+        <w:rPr>
+          <w:rFonts w:eastAsia="Times New Roman" w:cstheme="minorHAnsi"/>
+          <w:color w:val="000000" w:themeColor="text1"/>
+          <w:kern w:val="0"/>
+          <w:sz w:val="24"/>
+          <w:szCs w:val="24"/>
+          <w:lang w:eastAsia="en-IN"/>
+          <w14:ligatures w14:val="none"/>
+        </w:rPr>
+        <w:t xml:space="preserve"> orders Where ranks = 1;</w:t>
       </w:r>
       <w:r>
         <w:rPr>
@@ -2869,7 +3231,33 @@
           <w:lang w:eastAsia="en-IN"/>
           <w14:ligatures w14:val="none"/>
         </w:rPr>
-        <w:t>With orders As (</w:t>
+        <w:t xml:space="preserve">With orders </w:t>
+      </w:r>
+      <w:proofErr w:type="gramStart"/>
+      <w:r>
+        <w:rPr>
+          <w:rFonts w:eastAsia="Times New Roman" w:cstheme="minorHAnsi"/>
+          <w:color w:val="000000" w:themeColor="text1"/>
+          <w:kern w:val="0"/>
+          <w:sz w:val="24"/>
+          <w:szCs w:val="24"/>
+          <w:lang w:eastAsia="en-IN"/>
+          <w14:ligatures w14:val="none"/>
+        </w:rPr>
+        <w:t>As</w:t>
+      </w:r>
+      <w:proofErr w:type="gramEnd"/>
+      <w:r>
+        <w:rPr>
+          <w:rFonts w:eastAsia="Times New Roman" w:cstheme="minorHAnsi"/>
+          <w:color w:val="000000" w:themeColor="text1"/>
+          <w:kern w:val="0"/>
+          <w:sz w:val="24"/>
+          <w:szCs w:val="24"/>
+          <w:lang w:eastAsia="en-IN"/>
+          <w14:ligatures w14:val="none"/>
+        </w:rPr>
+        <w:t xml:space="preserve"> (</w:t>
       </w:r>
     </w:p>
     <w:p>
@@ -2901,17 +3289,31 @@
         <w:t xml:space="preserve">Select </w:t>
       </w:r>
       <w:proofErr w:type="spellStart"/>
-      <w:r>
-        <w:rPr>
-          <w:rFonts w:eastAsia="Times New Roman" w:cstheme="minorHAnsi"/>
-          <w:color w:val="000000" w:themeColor="text1"/>
-          <w:kern w:val="0"/>
-          <w:sz w:val="24"/>
-          <w:szCs w:val="24"/>
-          <w:lang w:eastAsia="en-IN"/>
-          <w14:ligatures w14:val="none"/>
-        </w:rPr>
-        <w:t>sales.customer_id</w:t>
+      <w:proofErr w:type="gramStart"/>
+      <w:r>
+        <w:rPr>
+          <w:rFonts w:eastAsia="Times New Roman" w:cstheme="minorHAnsi"/>
+          <w:color w:val="000000" w:themeColor="text1"/>
+          <w:kern w:val="0"/>
+          <w:sz w:val="24"/>
+          <w:szCs w:val="24"/>
+          <w:lang w:eastAsia="en-IN"/>
+          <w14:ligatures w14:val="none"/>
+        </w:rPr>
+        <w:t>sales.customer</w:t>
+      </w:r>
+      <w:proofErr w:type="gramEnd"/>
+      <w:r>
+        <w:rPr>
+          <w:rFonts w:eastAsia="Times New Roman" w:cstheme="minorHAnsi"/>
+          <w:color w:val="000000" w:themeColor="text1"/>
+          <w:kern w:val="0"/>
+          <w:sz w:val="24"/>
+          <w:szCs w:val="24"/>
+          <w:lang w:eastAsia="en-IN"/>
+          <w14:ligatures w14:val="none"/>
+        </w:rPr>
+        <w:t>_id</w:t>
       </w:r>
       <w:proofErr w:type="spellEnd"/>
       <w:r>
@@ -3032,20 +3434,46 @@
           <w:lang w:eastAsia="en-IN"/>
           <w14:ligatures w14:val="none"/>
         </w:rPr>
-        <w:t>DENSE_RANk</w:t>
-      </w:r>
-      <w:proofErr w:type="spellEnd"/>
-      <w:r>
-        <w:rPr>
-          <w:rFonts w:eastAsia="Times New Roman" w:cstheme="minorHAnsi"/>
-          <w:color w:val="000000" w:themeColor="text1"/>
-          <w:kern w:val="0"/>
-          <w:sz w:val="24"/>
-          <w:szCs w:val="24"/>
-          <w:lang w:eastAsia="en-IN"/>
-          <w14:ligatures w14:val="none"/>
-        </w:rPr>
-        <w:t xml:space="preserve">() OVER(Partition By </w:t>
+        <w:t>DENSE_</w:t>
+      </w:r>
+      <w:proofErr w:type="gramStart"/>
+      <w:r>
+        <w:rPr>
+          <w:rFonts w:eastAsia="Times New Roman" w:cstheme="minorHAnsi"/>
+          <w:color w:val="000000" w:themeColor="text1"/>
+          <w:kern w:val="0"/>
+          <w:sz w:val="24"/>
+          <w:szCs w:val="24"/>
+          <w:lang w:eastAsia="en-IN"/>
+          <w14:ligatures w14:val="none"/>
+        </w:rPr>
+        <w:t>RANk</w:t>
+      </w:r>
+      <w:proofErr w:type="spellEnd"/>
+      <w:r>
+        <w:rPr>
+          <w:rFonts w:eastAsia="Times New Roman" w:cstheme="minorHAnsi"/>
+          <w:color w:val="000000" w:themeColor="text1"/>
+          <w:kern w:val="0"/>
+          <w:sz w:val="24"/>
+          <w:szCs w:val="24"/>
+          <w:lang w:eastAsia="en-IN"/>
+          <w14:ligatures w14:val="none"/>
+        </w:rPr>
+        <w:t>(</w:t>
+      </w:r>
+      <w:proofErr w:type="gramEnd"/>
+      <w:r>
+        <w:rPr>
+          <w:rFonts w:eastAsia="Times New Roman" w:cstheme="minorHAnsi"/>
+          <w:color w:val="000000" w:themeColor="text1"/>
+          <w:kern w:val="0"/>
+          <w:sz w:val="24"/>
+          <w:szCs w:val="24"/>
+          <w:lang w:eastAsia="en-IN"/>
+          <w14:ligatures w14:val="none"/>
+        </w:rPr>
+        <w:t xml:space="preserve">) OVER(Partition By </w:t>
       </w:r>
       <w:proofErr w:type="spellStart"/>
       <w:r>
@@ -3155,17 +3583,31 @@
         <w:t xml:space="preserve">From menu join sales On </w:t>
       </w:r>
       <w:proofErr w:type="spellStart"/>
-      <w:r>
-        <w:rPr>
-          <w:rFonts w:eastAsia="Times New Roman" w:cstheme="minorHAnsi"/>
-          <w:color w:val="000000" w:themeColor="text1"/>
-          <w:kern w:val="0"/>
-          <w:sz w:val="24"/>
-          <w:szCs w:val="24"/>
-          <w:lang w:eastAsia="en-IN"/>
-          <w14:ligatures w14:val="none"/>
-        </w:rPr>
-        <w:t>menu.product_id</w:t>
+      <w:proofErr w:type="gramStart"/>
+      <w:r>
+        <w:rPr>
+          <w:rFonts w:eastAsia="Times New Roman" w:cstheme="minorHAnsi"/>
+          <w:color w:val="000000" w:themeColor="text1"/>
+          <w:kern w:val="0"/>
+          <w:sz w:val="24"/>
+          <w:szCs w:val="24"/>
+          <w:lang w:eastAsia="en-IN"/>
+          <w14:ligatures w14:val="none"/>
+        </w:rPr>
+        <w:t>menu.product</w:t>
+      </w:r>
+      <w:proofErr w:type="gramEnd"/>
+      <w:r>
+        <w:rPr>
+          <w:rFonts w:eastAsia="Times New Roman" w:cstheme="minorHAnsi"/>
+          <w:color w:val="000000" w:themeColor="text1"/>
+          <w:kern w:val="0"/>
+          <w:sz w:val="24"/>
+          <w:szCs w:val="24"/>
+          <w:lang w:eastAsia="en-IN"/>
+          <w14:ligatures w14:val="none"/>
+        </w:rPr>
+        <w:t>_id</w:t>
       </w:r>
       <w:proofErr w:type="spellEnd"/>
       <w:r>
@@ -3224,17 +3666,31 @@
         <w:t xml:space="preserve">join members On </w:t>
       </w:r>
       <w:proofErr w:type="spellStart"/>
-      <w:r>
-        <w:rPr>
-          <w:rFonts w:eastAsia="Times New Roman" w:cstheme="minorHAnsi"/>
-          <w:color w:val="000000" w:themeColor="text1"/>
-          <w:kern w:val="0"/>
-          <w:sz w:val="24"/>
-          <w:szCs w:val="24"/>
-          <w:lang w:eastAsia="en-IN"/>
-          <w14:ligatures w14:val="none"/>
-        </w:rPr>
-        <w:t>sales.customer_id</w:t>
+      <w:proofErr w:type="gramStart"/>
+      <w:r>
+        <w:rPr>
+          <w:rFonts w:eastAsia="Times New Roman" w:cstheme="minorHAnsi"/>
+          <w:color w:val="000000" w:themeColor="text1"/>
+          <w:kern w:val="0"/>
+          <w:sz w:val="24"/>
+          <w:szCs w:val="24"/>
+          <w:lang w:eastAsia="en-IN"/>
+          <w14:ligatures w14:val="none"/>
+        </w:rPr>
+        <w:t>sales.customer</w:t>
+      </w:r>
+      <w:proofErr w:type="gramEnd"/>
+      <w:r>
+        <w:rPr>
+          <w:rFonts w:eastAsia="Times New Roman" w:cstheme="minorHAnsi"/>
+          <w:color w:val="000000" w:themeColor="text1"/>
+          <w:kern w:val="0"/>
+          <w:sz w:val="24"/>
+          <w:szCs w:val="24"/>
+          <w:lang w:eastAsia="en-IN"/>
+          <w14:ligatures w14:val="none"/>
+        </w:rPr>
+        <w:t>_id</w:t>
       </w:r>
       <w:proofErr w:type="spellEnd"/>
       <w:r>
@@ -3293,17 +3749,31 @@
         <w:t xml:space="preserve">Where </w:t>
       </w:r>
       <w:proofErr w:type="spellStart"/>
-      <w:r>
-        <w:rPr>
-          <w:rFonts w:eastAsia="Times New Roman" w:cstheme="minorHAnsi"/>
-          <w:color w:val="000000" w:themeColor="text1"/>
-          <w:kern w:val="0"/>
-          <w:sz w:val="24"/>
-          <w:szCs w:val="24"/>
-          <w:lang w:eastAsia="en-IN"/>
-          <w14:ligatures w14:val="none"/>
-        </w:rPr>
-        <w:t>sales.order_date</w:t>
+      <w:proofErr w:type="gramStart"/>
+      <w:r>
+        <w:rPr>
+          <w:rFonts w:eastAsia="Times New Roman" w:cstheme="minorHAnsi"/>
+          <w:color w:val="000000" w:themeColor="text1"/>
+          <w:kern w:val="0"/>
+          <w:sz w:val="24"/>
+          <w:szCs w:val="24"/>
+          <w:lang w:eastAsia="en-IN"/>
+          <w14:ligatures w14:val="none"/>
+        </w:rPr>
+        <w:t>sales.order</w:t>
+      </w:r>
+      <w:proofErr w:type="gramEnd"/>
+      <w:r>
+        <w:rPr>
+          <w:rFonts w:eastAsia="Times New Roman" w:cstheme="minorHAnsi"/>
+          <w:color w:val="000000" w:themeColor="text1"/>
+          <w:kern w:val="0"/>
+          <w:sz w:val="24"/>
+          <w:szCs w:val="24"/>
+          <w:lang w:eastAsia="en-IN"/>
+          <w14:ligatures w14:val="none"/>
+        </w:rPr>
+        <w:t>_date</w:t>
       </w:r>
       <w:proofErr w:type="spellEnd"/>
       <w:r>
@@ -3440,7 +3910,33 @@
           <w:lang w:eastAsia="en-IN"/>
           <w14:ligatures w14:val="none"/>
         </w:rPr>
-        <w:t xml:space="preserve"> From orders Where ranks = 1;</w:t>
+        <w:t xml:space="preserve"> </w:t>
+      </w:r>
+      <w:proofErr w:type="gramStart"/>
+      <w:r>
+        <w:rPr>
+          <w:rFonts w:eastAsia="Times New Roman" w:cstheme="minorHAnsi"/>
+          <w:color w:val="000000" w:themeColor="text1"/>
+          <w:kern w:val="0"/>
+          <w:sz w:val="24"/>
+          <w:szCs w:val="24"/>
+          <w:lang w:eastAsia="en-IN"/>
+          <w14:ligatures w14:val="none"/>
+        </w:rPr>
+        <w:t>From</w:t>
+      </w:r>
+      <w:proofErr w:type="gramEnd"/>
+      <w:r>
+        <w:rPr>
+          <w:rFonts w:eastAsia="Times New Roman" w:cstheme="minorHAnsi"/>
+          <w:color w:val="000000" w:themeColor="text1"/>
+          <w:kern w:val="0"/>
+          <w:sz w:val="24"/>
+          <w:szCs w:val="24"/>
+          <w:lang w:eastAsia="en-IN"/>
+          <w14:ligatures w14:val="none"/>
+        </w:rPr>
+        <w:t xml:space="preserve"> orders Where ranks = 1;</w:t>
       </w:r>
       <w:r>
         <w:rPr>
@@ -3626,17 +4122,31 @@
         <w:t xml:space="preserve">Select </w:t>
       </w:r>
       <w:proofErr w:type="spellStart"/>
-      <w:r>
-        <w:rPr>
-          <w:rFonts w:eastAsia="Times New Roman" w:cstheme="minorHAnsi"/>
-          <w:color w:val="000000" w:themeColor="text1"/>
-          <w:kern w:val="0"/>
-          <w:sz w:val="24"/>
-          <w:szCs w:val="24"/>
-          <w:lang w:eastAsia="en-IN"/>
-          <w14:ligatures w14:val="none"/>
-        </w:rPr>
-        <w:t>sales.customer_id</w:t>
+      <w:proofErr w:type="gramStart"/>
+      <w:r>
+        <w:rPr>
+          <w:rFonts w:eastAsia="Times New Roman" w:cstheme="minorHAnsi"/>
+          <w:color w:val="000000" w:themeColor="text1"/>
+          <w:kern w:val="0"/>
+          <w:sz w:val="24"/>
+          <w:szCs w:val="24"/>
+          <w:lang w:eastAsia="en-IN"/>
+          <w14:ligatures w14:val="none"/>
+        </w:rPr>
+        <w:t>sales.customer</w:t>
+      </w:r>
+      <w:proofErr w:type="gramEnd"/>
+      <w:r>
+        <w:rPr>
+          <w:rFonts w:eastAsia="Times New Roman" w:cstheme="minorHAnsi"/>
+          <w:color w:val="000000" w:themeColor="text1"/>
+          <w:kern w:val="0"/>
+          <w:sz w:val="24"/>
+          <w:szCs w:val="24"/>
+          <w:lang w:eastAsia="en-IN"/>
+          <w14:ligatures w14:val="none"/>
+        </w:rPr>
+        <w:t>_id</w:t>
       </w:r>
       <w:proofErr w:type="spellEnd"/>
       <w:r>
@@ -3720,6 +4230,7 @@
           <w14:ligatures w14:val="none"/>
         </w:rPr>
       </w:pPr>
+      <w:proofErr w:type="gramStart"/>
       <w:r>
         <w:rPr>
           <w:rFonts w:eastAsia="Times New Roman" w:cstheme="minorHAnsi"/>
@@ -3733,6 +4244,7 @@
         <w:t>COUNT(</w:t>
       </w:r>
       <w:proofErr w:type="spellStart"/>
+      <w:proofErr w:type="gramEnd"/>
       <w:r>
         <w:rPr>
           <w:rFonts w:eastAsia="Times New Roman" w:cstheme="minorHAnsi"/>
@@ -3801,6 +4313,7 @@
           <w14:ligatures w14:val="none"/>
         </w:rPr>
       </w:pPr>
+      <w:proofErr w:type="gramStart"/>
       <w:r>
         <w:rPr>
           <w:rFonts w:eastAsia="Times New Roman" w:cstheme="minorHAnsi"/>
@@ -3814,6 +4327,7 @@
         <w:t>SUM(</w:t>
       </w:r>
       <w:proofErr w:type="spellStart"/>
+      <w:proofErr w:type="gramEnd"/>
       <w:r>
         <w:rPr>
           <w:rFonts w:eastAsia="Times New Roman" w:cstheme="minorHAnsi"/>
@@ -3883,17 +4397,31 @@
         <w:t xml:space="preserve">From menu join sales on </w:t>
       </w:r>
       <w:proofErr w:type="spellStart"/>
-      <w:r>
-        <w:rPr>
-          <w:rFonts w:eastAsia="Times New Roman" w:cstheme="minorHAnsi"/>
-          <w:color w:val="000000" w:themeColor="text1"/>
-          <w:kern w:val="0"/>
-          <w:sz w:val="24"/>
-          <w:szCs w:val="24"/>
-          <w:lang w:eastAsia="en-IN"/>
-          <w14:ligatures w14:val="none"/>
-        </w:rPr>
-        <w:t>menu.product_id</w:t>
+      <w:proofErr w:type="gramStart"/>
+      <w:r>
+        <w:rPr>
+          <w:rFonts w:eastAsia="Times New Roman" w:cstheme="minorHAnsi"/>
+          <w:color w:val="000000" w:themeColor="text1"/>
+          <w:kern w:val="0"/>
+          <w:sz w:val="24"/>
+          <w:szCs w:val="24"/>
+          <w:lang w:eastAsia="en-IN"/>
+          <w14:ligatures w14:val="none"/>
+        </w:rPr>
+        <w:t>menu.product</w:t>
+      </w:r>
+      <w:proofErr w:type="gramEnd"/>
+      <w:r>
+        <w:rPr>
+          <w:rFonts w:eastAsia="Times New Roman" w:cstheme="minorHAnsi"/>
+          <w:color w:val="000000" w:themeColor="text1"/>
+          <w:kern w:val="0"/>
+          <w:sz w:val="24"/>
+          <w:szCs w:val="24"/>
+          <w:lang w:eastAsia="en-IN"/>
+          <w14:ligatures w14:val="none"/>
+        </w:rPr>
+        <w:t>_id</w:t>
       </w:r>
       <w:proofErr w:type="spellEnd"/>
       <w:r>
@@ -3952,17 +4480,31 @@
         <w:t xml:space="preserve">join members on </w:t>
       </w:r>
       <w:proofErr w:type="spellStart"/>
-      <w:r>
-        <w:rPr>
-          <w:rFonts w:eastAsia="Times New Roman" w:cstheme="minorHAnsi"/>
-          <w:color w:val="000000" w:themeColor="text1"/>
-          <w:kern w:val="0"/>
-          <w:sz w:val="24"/>
-          <w:szCs w:val="24"/>
-          <w:lang w:eastAsia="en-IN"/>
-          <w14:ligatures w14:val="none"/>
-        </w:rPr>
-        <w:t>sales.customer_id</w:t>
+      <w:proofErr w:type="gramStart"/>
+      <w:r>
+        <w:rPr>
+          <w:rFonts w:eastAsia="Times New Roman" w:cstheme="minorHAnsi"/>
+          <w:color w:val="000000" w:themeColor="text1"/>
+          <w:kern w:val="0"/>
+          <w:sz w:val="24"/>
+          <w:szCs w:val="24"/>
+          <w:lang w:eastAsia="en-IN"/>
+          <w14:ligatures w14:val="none"/>
+        </w:rPr>
+        <w:t>sales.customer</w:t>
+      </w:r>
+      <w:proofErr w:type="gramEnd"/>
+      <w:r>
+        <w:rPr>
+          <w:rFonts w:eastAsia="Times New Roman" w:cstheme="minorHAnsi"/>
+          <w:color w:val="000000" w:themeColor="text1"/>
+          <w:kern w:val="0"/>
+          <w:sz w:val="24"/>
+          <w:szCs w:val="24"/>
+          <w:lang w:eastAsia="en-IN"/>
+          <w14:ligatures w14:val="none"/>
+        </w:rPr>
+        <w:t>_id</w:t>
       </w:r>
       <w:proofErr w:type="spellEnd"/>
       <w:r>
@@ -4021,17 +4563,31 @@
         <w:t xml:space="preserve">Where </w:t>
       </w:r>
       <w:proofErr w:type="spellStart"/>
-      <w:r>
-        <w:rPr>
-          <w:rFonts w:eastAsia="Times New Roman" w:cstheme="minorHAnsi"/>
-          <w:color w:val="000000" w:themeColor="text1"/>
-          <w:kern w:val="0"/>
-          <w:sz w:val="24"/>
-          <w:szCs w:val="24"/>
-          <w:lang w:eastAsia="en-IN"/>
-          <w14:ligatures w14:val="none"/>
-        </w:rPr>
-        <w:t>sales.order_date</w:t>
+      <w:proofErr w:type="gramStart"/>
+      <w:r>
+        <w:rPr>
+          <w:rFonts w:eastAsia="Times New Roman" w:cstheme="minorHAnsi"/>
+          <w:color w:val="000000" w:themeColor="text1"/>
+          <w:kern w:val="0"/>
+          <w:sz w:val="24"/>
+          <w:szCs w:val="24"/>
+          <w:lang w:eastAsia="en-IN"/>
+          <w14:ligatures w14:val="none"/>
+        </w:rPr>
+        <w:t>sales.order</w:t>
+      </w:r>
+      <w:proofErr w:type="gramEnd"/>
+      <w:r>
+        <w:rPr>
+          <w:rFonts w:eastAsia="Times New Roman" w:cstheme="minorHAnsi"/>
+          <w:color w:val="000000" w:themeColor="text1"/>
+          <w:kern w:val="0"/>
+          <w:sz w:val="24"/>
+          <w:szCs w:val="24"/>
+          <w:lang w:eastAsia="en-IN"/>
+          <w14:ligatures w14:val="none"/>
+        </w:rPr>
+        <w:t>_date</w:t>
       </w:r>
       <w:proofErr w:type="spellEnd"/>
       <w:r>
@@ -4090,17 +4646,31 @@
         <w:t xml:space="preserve">group by </w:t>
       </w:r>
       <w:proofErr w:type="spellStart"/>
-      <w:r>
-        <w:rPr>
-          <w:rFonts w:eastAsia="Times New Roman" w:cstheme="minorHAnsi"/>
-          <w:color w:val="000000" w:themeColor="text1"/>
-          <w:kern w:val="0"/>
-          <w:sz w:val="24"/>
-          <w:szCs w:val="24"/>
-          <w:lang w:eastAsia="en-IN"/>
-          <w14:ligatures w14:val="none"/>
-        </w:rPr>
-        <w:t>sales.customer_id</w:t>
+      <w:proofErr w:type="gramStart"/>
+      <w:r>
+        <w:rPr>
+          <w:rFonts w:eastAsia="Times New Roman" w:cstheme="minorHAnsi"/>
+          <w:color w:val="000000" w:themeColor="text1"/>
+          <w:kern w:val="0"/>
+          <w:sz w:val="24"/>
+          <w:szCs w:val="24"/>
+          <w:lang w:eastAsia="en-IN"/>
+          <w14:ligatures w14:val="none"/>
+        </w:rPr>
+        <w:t>sales.customer</w:t>
+      </w:r>
+      <w:proofErr w:type="gramEnd"/>
+      <w:r>
+        <w:rPr>
+          <w:rFonts w:eastAsia="Times New Roman" w:cstheme="minorHAnsi"/>
+          <w:color w:val="000000" w:themeColor="text1"/>
+          <w:kern w:val="0"/>
+          <w:sz w:val="24"/>
+          <w:szCs w:val="24"/>
+          <w:lang w:eastAsia="en-IN"/>
+          <w14:ligatures w14:val="none"/>
+        </w:rPr>
+        <w:t>_id</w:t>
       </w:r>
       <w:proofErr w:type="spellEnd"/>
       <w:r>
@@ -4359,8 +4929,22 @@
           <w:lang w:eastAsia="en-IN"/>
           <w14:ligatures w14:val="none"/>
         </w:rPr>
-        <w:t>With points as(</w:t>
-      </w:r>
+        <w:t xml:space="preserve">With points </w:t>
+      </w:r>
+      <w:proofErr w:type="gramStart"/>
+      <w:r>
+        <w:rPr>
+          <w:rFonts w:eastAsia="Times New Roman" w:cstheme="minorHAnsi"/>
+          <w:color w:val="000000" w:themeColor="text1"/>
+          <w:kern w:val="0"/>
+          <w:sz w:val="24"/>
+          <w:szCs w:val="24"/>
+          <w:lang w:eastAsia="en-IN"/>
+          <w14:ligatures w14:val="none"/>
+        </w:rPr>
+        <w:t>as(</w:t>
+      </w:r>
+      <w:proofErr w:type="gramEnd"/>
     </w:p>
     <w:p>
       <w:pPr>
@@ -4391,17 +4975,31 @@
         <w:t xml:space="preserve">Select </w:t>
       </w:r>
       <w:proofErr w:type="spellStart"/>
-      <w:r>
-        <w:rPr>
-          <w:rFonts w:eastAsia="Times New Roman" w:cstheme="minorHAnsi"/>
-          <w:color w:val="000000" w:themeColor="text1"/>
-          <w:kern w:val="0"/>
-          <w:sz w:val="24"/>
-          <w:szCs w:val="24"/>
-          <w:lang w:eastAsia="en-IN"/>
-          <w14:ligatures w14:val="none"/>
-        </w:rPr>
-        <w:t>sales.customer_id</w:t>
+      <w:proofErr w:type="gramStart"/>
+      <w:r>
+        <w:rPr>
+          <w:rFonts w:eastAsia="Times New Roman" w:cstheme="minorHAnsi"/>
+          <w:color w:val="000000" w:themeColor="text1"/>
+          <w:kern w:val="0"/>
+          <w:sz w:val="24"/>
+          <w:szCs w:val="24"/>
+          <w:lang w:eastAsia="en-IN"/>
+          <w14:ligatures w14:val="none"/>
+        </w:rPr>
+        <w:t>sales.customer</w:t>
+      </w:r>
+      <w:proofErr w:type="gramEnd"/>
+      <w:r>
+        <w:rPr>
+          <w:rFonts w:eastAsia="Times New Roman" w:cstheme="minorHAnsi"/>
+          <w:color w:val="000000" w:themeColor="text1"/>
+          <w:kern w:val="0"/>
+          <w:sz w:val="24"/>
+          <w:szCs w:val="24"/>
+          <w:lang w:eastAsia="en-IN"/>
+          <w14:ligatures w14:val="none"/>
+        </w:rPr>
+        <w:t>_id</w:t>
       </w:r>
       <w:proofErr w:type="spellEnd"/>
       <w:r>
@@ -4527,17 +5125,31 @@
         <w:t xml:space="preserve">    WHEN </w:t>
       </w:r>
       <w:proofErr w:type="spellStart"/>
-      <w:r>
-        <w:rPr>
-          <w:rFonts w:eastAsia="Times New Roman" w:cstheme="minorHAnsi"/>
-          <w:color w:val="000000" w:themeColor="text1"/>
-          <w:kern w:val="0"/>
-          <w:sz w:val="24"/>
-          <w:szCs w:val="24"/>
-          <w:lang w:eastAsia="en-IN"/>
-          <w14:ligatures w14:val="none"/>
-        </w:rPr>
-        <w:t>menu.product_name</w:t>
+      <w:proofErr w:type="gramStart"/>
+      <w:r>
+        <w:rPr>
+          <w:rFonts w:eastAsia="Times New Roman" w:cstheme="minorHAnsi"/>
+          <w:color w:val="000000" w:themeColor="text1"/>
+          <w:kern w:val="0"/>
+          <w:sz w:val="24"/>
+          <w:szCs w:val="24"/>
+          <w:lang w:eastAsia="en-IN"/>
+          <w14:ligatures w14:val="none"/>
+        </w:rPr>
+        <w:t>menu.product</w:t>
+      </w:r>
+      <w:proofErr w:type="gramEnd"/>
+      <w:r>
+        <w:rPr>
+          <w:rFonts w:eastAsia="Times New Roman" w:cstheme="minorHAnsi"/>
+          <w:color w:val="000000" w:themeColor="text1"/>
+          <w:kern w:val="0"/>
+          <w:sz w:val="24"/>
+          <w:szCs w:val="24"/>
+          <w:lang w:eastAsia="en-IN"/>
+          <w14:ligatures w14:val="none"/>
+        </w:rPr>
+        <w:t>_name</w:t>
       </w:r>
       <w:proofErr w:type="spellEnd"/>
       <w:r>
@@ -4608,6 +5220,7 @@
         <w:t xml:space="preserve">    ELSE </w:t>
       </w:r>
       <w:proofErr w:type="spellStart"/>
+      <w:proofErr w:type="gramStart"/>
       <w:r>
         <w:rPr>
           <w:rFonts w:eastAsia="Times New Roman" w:cstheme="minorHAnsi"/>
@@ -4621,6 +5234,7 @@
         <w:t>menu.price</w:t>
       </w:r>
       <w:proofErr w:type="spellEnd"/>
+      <w:proofErr w:type="gramEnd"/>
       <w:r>
         <w:rPr>
           <w:rFonts w:eastAsia="Times New Roman" w:cstheme="minorHAnsi"/>
@@ -4721,17 +5335,31 @@
         <w:t xml:space="preserve">on </w:t>
       </w:r>
       <w:proofErr w:type="spellStart"/>
-      <w:r>
-        <w:rPr>
-          <w:rFonts w:eastAsia="Times New Roman" w:cstheme="minorHAnsi"/>
-          <w:color w:val="000000" w:themeColor="text1"/>
-          <w:kern w:val="0"/>
-          <w:sz w:val="24"/>
-          <w:szCs w:val="24"/>
-          <w:lang w:eastAsia="en-IN"/>
-          <w14:ligatures w14:val="none"/>
-        </w:rPr>
-        <w:t>sales.product_id</w:t>
+      <w:proofErr w:type="gramStart"/>
+      <w:r>
+        <w:rPr>
+          <w:rFonts w:eastAsia="Times New Roman" w:cstheme="minorHAnsi"/>
+          <w:color w:val="000000" w:themeColor="text1"/>
+          <w:kern w:val="0"/>
+          <w:sz w:val="24"/>
+          <w:szCs w:val="24"/>
+          <w:lang w:eastAsia="en-IN"/>
+          <w14:ligatures w14:val="none"/>
+        </w:rPr>
+        <w:t>sales.product</w:t>
+      </w:r>
+      <w:proofErr w:type="gramEnd"/>
+      <w:r>
+        <w:rPr>
+          <w:rFonts w:eastAsia="Times New Roman" w:cstheme="minorHAnsi"/>
+          <w:color w:val="000000" w:themeColor="text1"/>
+          <w:kern w:val="0"/>
+          <w:sz w:val="24"/>
+          <w:szCs w:val="24"/>
+          <w:lang w:eastAsia="en-IN"/>
+          <w14:ligatures w14:val="none"/>
+        </w:rPr>
+        <w:t>_id</w:t>
       </w:r>
       <w:proofErr w:type="spellEnd"/>
       <w:r>
@@ -5137,8 +5765,22 @@
           <w:lang w:eastAsia="en-IN"/>
           <w14:ligatures w14:val="none"/>
         </w:rPr>
-        <w:t>With points as(</w:t>
-      </w:r>
+        <w:t xml:space="preserve">With points </w:t>
+      </w:r>
+      <w:proofErr w:type="gramStart"/>
+      <w:r>
+        <w:rPr>
+          <w:rFonts w:eastAsia="Times New Roman" w:cstheme="minorHAnsi"/>
+          <w:color w:val="000000" w:themeColor="text1"/>
+          <w:kern w:val="0"/>
+          <w:sz w:val="24"/>
+          <w:szCs w:val="24"/>
+          <w:lang w:eastAsia="en-IN"/>
+          <w14:ligatures w14:val="none"/>
+        </w:rPr>
+        <w:t>as(</w:t>
+      </w:r>
+      <w:proofErr w:type="gramEnd"/>
     </w:p>
     <w:p>
       <w:pPr>
@@ -5168,17 +5810,31 @@
         <w:t xml:space="preserve">Select </w:t>
       </w:r>
       <w:proofErr w:type="spellStart"/>
-      <w:r>
-        <w:rPr>
-          <w:rFonts w:eastAsia="Times New Roman" w:cstheme="minorHAnsi"/>
-          <w:color w:val="000000" w:themeColor="text1"/>
-          <w:kern w:val="0"/>
-          <w:sz w:val="24"/>
-          <w:szCs w:val="24"/>
-          <w:lang w:eastAsia="en-IN"/>
-          <w14:ligatures w14:val="none"/>
-        </w:rPr>
-        <w:t>sales.customer_id</w:t>
+      <w:proofErr w:type="gramStart"/>
+      <w:r>
+        <w:rPr>
+          <w:rFonts w:eastAsia="Times New Roman" w:cstheme="minorHAnsi"/>
+          <w:color w:val="000000" w:themeColor="text1"/>
+          <w:kern w:val="0"/>
+          <w:sz w:val="24"/>
+          <w:szCs w:val="24"/>
+          <w:lang w:eastAsia="en-IN"/>
+          <w14:ligatures w14:val="none"/>
+        </w:rPr>
+        <w:t>sales.customer</w:t>
+      </w:r>
+      <w:proofErr w:type="gramEnd"/>
+      <w:r>
+        <w:rPr>
+          <w:rFonts w:eastAsia="Times New Roman" w:cstheme="minorHAnsi"/>
+          <w:color w:val="000000" w:themeColor="text1"/>
+          <w:kern w:val="0"/>
+          <w:sz w:val="24"/>
+          <w:szCs w:val="24"/>
+          <w:lang w:eastAsia="en-IN"/>
+          <w14:ligatures w14:val="none"/>
+        </w:rPr>
+        <w:t>_id</w:t>
       </w:r>
       <w:proofErr w:type="spellEnd"/>
       <w:r>
@@ -5354,17 +6010,31 @@
         <w:t xml:space="preserve">    WHEN </w:t>
       </w:r>
       <w:proofErr w:type="spellStart"/>
-      <w:r>
-        <w:rPr>
-          <w:rFonts w:eastAsia="Times New Roman" w:cstheme="minorHAnsi"/>
-          <w:color w:val="000000" w:themeColor="text1"/>
-          <w:kern w:val="0"/>
-          <w:sz w:val="24"/>
-          <w:szCs w:val="24"/>
-          <w:lang w:eastAsia="en-IN"/>
-          <w14:ligatures w14:val="none"/>
-        </w:rPr>
-        <w:t>sales.order_date</w:t>
+      <w:proofErr w:type="gramStart"/>
+      <w:r>
+        <w:rPr>
+          <w:rFonts w:eastAsia="Times New Roman" w:cstheme="minorHAnsi"/>
+          <w:color w:val="000000" w:themeColor="text1"/>
+          <w:kern w:val="0"/>
+          <w:sz w:val="24"/>
+          <w:szCs w:val="24"/>
+          <w:lang w:eastAsia="en-IN"/>
+          <w14:ligatures w14:val="none"/>
+        </w:rPr>
+        <w:t>sales.order</w:t>
+      </w:r>
+      <w:proofErr w:type="gramEnd"/>
+      <w:r>
+        <w:rPr>
+          <w:rFonts w:eastAsia="Times New Roman" w:cstheme="minorHAnsi"/>
+          <w:color w:val="000000" w:themeColor="text1"/>
+          <w:kern w:val="0"/>
+          <w:sz w:val="24"/>
+          <w:szCs w:val="24"/>
+          <w:lang w:eastAsia="en-IN"/>
+          <w14:ligatures w14:val="none"/>
+        </w:rPr>
+        <w:t>_date</w:t>
       </w:r>
       <w:proofErr w:type="spellEnd"/>
       <w:r>
@@ -5486,17 +6156,31 @@
         <w:t xml:space="preserve">    WHEN </w:t>
       </w:r>
       <w:proofErr w:type="spellStart"/>
-      <w:r>
-        <w:rPr>
-          <w:rFonts w:eastAsia="Times New Roman" w:cstheme="minorHAnsi"/>
-          <w:color w:val="000000" w:themeColor="text1"/>
-          <w:kern w:val="0"/>
-          <w:sz w:val="24"/>
-          <w:szCs w:val="24"/>
-          <w:lang w:eastAsia="en-IN"/>
-          <w14:ligatures w14:val="none"/>
-        </w:rPr>
-        <w:t>menu.product_name</w:t>
+      <w:proofErr w:type="gramStart"/>
+      <w:r>
+        <w:rPr>
+          <w:rFonts w:eastAsia="Times New Roman" w:cstheme="minorHAnsi"/>
+          <w:color w:val="000000" w:themeColor="text1"/>
+          <w:kern w:val="0"/>
+          <w:sz w:val="24"/>
+          <w:szCs w:val="24"/>
+          <w:lang w:eastAsia="en-IN"/>
+          <w14:ligatures w14:val="none"/>
+        </w:rPr>
+        <w:t>menu.product</w:t>
+      </w:r>
+      <w:proofErr w:type="gramEnd"/>
+      <w:r>
+        <w:rPr>
+          <w:rFonts w:eastAsia="Times New Roman" w:cstheme="minorHAnsi"/>
+          <w:color w:val="000000" w:themeColor="text1"/>
+          <w:kern w:val="0"/>
+          <w:sz w:val="24"/>
+          <w:szCs w:val="24"/>
+          <w:lang w:eastAsia="en-IN"/>
+          <w14:ligatures w14:val="none"/>
+        </w:rPr>
+        <w:t>_name</w:t>
       </w:r>
       <w:proofErr w:type="spellEnd"/>
       <w:r>
@@ -5566,6 +6250,7 @@
         <w:t xml:space="preserve">    ELSE </w:t>
       </w:r>
       <w:proofErr w:type="spellStart"/>
+      <w:proofErr w:type="gramStart"/>
       <w:r>
         <w:rPr>
           <w:rFonts w:eastAsia="Times New Roman" w:cstheme="minorHAnsi"/>
@@ -5579,6 +6264,7 @@
         <w:t>menu.price</w:t>
       </w:r>
       <w:proofErr w:type="spellEnd"/>
+      <w:proofErr w:type="gramEnd"/>
       <w:r>
         <w:rPr>
           <w:rFonts w:eastAsia="Times New Roman" w:cstheme="minorHAnsi"/>
@@ -5676,17 +6362,31 @@
         <w:t xml:space="preserve">join sales on </w:t>
       </w:r>
       <w:proofErr w:type="spellStart"/>
-      <w:r>
-        <w:rPr>
-          <w:rFonts w:eastAsia="Times New Roman" w:cstheme="minorHAnsi"/>
-          <w:color w:val="000000" w:themeColor="text1"/>
-          <w:kern w:val="0"/>
-          <w:sz w:val="24"/>
-          <w:szCs w:val="24"/>
-          <w:lang w:eastAsia="en-IN"/>
-          <w14:ligatures w14:val="none"/>
-        </w:rPr>
-        <w:t>menu.product_id</w:t>
+      <w:proofErr w:type="gramStart"/>
+      <w:r>
+        <w:rPr>
+          <w:rFonts w:eastAsia="Times New Roman" w:cstheme="minorHAnsi"/>
+          <w:color w:val="000000" w:themeColor="text1"/>
+          <w:kern w:val="0"/>
+          <w:sz w:val="24"/>
+          <w:szCs w:val="24"/>
+          <w:lang w:eastAsia="en-IN"/>
+          <w14:ligatures w14:val="none"/>
+        </w:rPr>
+        <w:t>menu.product</w:t>
+      </w:r>
+      <w:proofErr w:type="gramEnd"/>
+      <w:r>
+        <w:rPr>
+          <w:rFonts w:eastAsia="Times New Roman" w:cstheme="minorHAnsi"/>
+          <w:color w:val="000000" w:themeColor="text1"/>
+          <w:kern w:val="0"/>
+          <w:sz w:val="24"/>
+          <w:szCs w:val="24"/>
+          <w:lang w:eastAsia="en-IN"/>
+          <w14:ligatures w14:val="none"/>
+        </w:rPr>
+        <w:t>_id</w:t>
       </w:r>
       <w:proofErr w:type="spellEnd"/>
       <w:r>
@@ -5744,17 +6444,31 @@
         <w:t xml:space="preserve">join members on </w:t>
       </w:r>
       <w:proofErr w:type="spellStart"/>
-      <w:r>
-        <w:rPr>
-          <w:rFonts w:eastAsia="Times New Roman" w:cstheme="minorHAnsi"/>
-          <w:color w:val="000000" w:themeColor="text1"/>
-          <w:kern w:val="0"/>
-          <w:sz w:val="24"/>
-          <w:szCs w:val="24"/>
-          <w:lang w:eastAsia="en-IN"/>
-          <w14:ligatures w14:val="none"/>
-        </w:rPr>
-        <w:t>sales.customer_id</w:t>
+      <w:proofErr w:type="gramStart"/>
+      <w:r>
+        <w:rPr>
+          <w:rFonts w:eastAsia="Times New Roman" w:cstheme="minorHAnsi"/>
+          <w:color w:val="000000" w:themeColor="text1"/>
+          <w:kern w:val="0"/>
+          <w:sz w:val="24"/>
+          <w:szCs w:val="24"/>
+          <w:lang w:eastAsia="en-IN"/>
+          <w14:ligatures w14:val="none"/>
+        </w:rPr>
+        <w:t>sales.customer</w:t>
+      </w:r>
+      <w:proofErr w:type="gramEnd"/>
+      <w:r>
+        <w:rPr>
+          <w:rFonts w:eastAsia="Times New Roman" w:cstheme="minorHAnsi"/>
+          <w:color w:val="000000" w:themeColor="text1"/>
+          <w:kern w:val="0"/>
+          <w:sz w:val="24"/>
+          <w:szCs w:val="24"/>
+          <w:lang w:eastAsia="en-IN"/>
+          <w14:ligatures w14:val="none"/>
+        </w:rPr>
+        <w:t>_id</w:t>
       </w:r>
       <w:proofErr w:type="spellEnd"/>
       <w:r>
@@ -5799,6 +6513,7 @@
           <w14:ligatures w14:val="none"/>
         </w:rPr>
       </w:pPr>
+      <w:proofErr w:type="gramStart"/>
       <w:r>
         <w:rPr>
           <w:rFonts w:eastAsia="Times New Roman" w:cstheme="minorHAnsi"/>
@@ -5822,7 +6537,20 @@
           <w:lang w:eastAsia="en-IN"/>
           <w14:ligatures w14:val="none"/>
         </w:rPr>
-        <w:t>order_date</w:t>
+        <w:t>order</w:t>
+      </w:r>
+      <w:proofErr w:type="gramEnd"/>
+      <w:r>
+        <w:rPr>
+          <w:rFonts w:eastAsia="Times New Roman" w:cstheme="minorHAnsi"/>
+          <w:color w:val="000000" w:themeColor="text1"/>
+          <w:kern w:val="0"/>
+          <w:sz w:val="24"/>
+          <w:szCs w:val="24"/>
+          <w:lang w:eastAsia="en-IN"/>
+          <w14:ligatures w14:val="none"/>
+        </w:rPr>
+        <w:t>_date</w:t>
       </w:r>
       <w:proofErr w:type="spellEnd"/>
       <w:r>
@@ -6244,10 +6972,11 @@
           <w:kern w:val="0"/>
           <w:sz w:val="26"/>
           <w:szCs w:val="26"/>
-          <w:lang w:eastAsia="en-IN"/>
-          <w14:ligatures w14:val="none"/>
-        </w:rPr>
-        <w:br/>
+          <w:highlight w:val="yellow"/>
+          <w:lang w:eastAsia="en-IN"/>
+          <w14:ligatures w14:val="none"/>
+        </w:rPr>
+        <w:t>?</w:t>
       </w:r>
       <w:r>
         <w:rPr>
@@ -6263,6 +6992,18 @@
       </w:r>
       <w:r>
         <w:rPr>
+          <w:rFonts w:ascii="Segoe UI" w:eastAsia="Times New Roman" w:hAnsi="Segoe UI" w:cs="Segoe UI"/>
+          <w:color w:val="000000" w:themeColor="text1"/>
+          <w:kern w:val="0"/>
+          <w:sz w:val="26"/>
+          <w:szCs w:val="26"/>
+          <w:lang w:eastAsia="en-IN"/>
+          <w14:ligatures w14:val="none"/>
+        </w:rPr>
+        <w:br/>
+      </w:r>
+      <w:r>
+        <w:rPr>
           <w:rFonts w:eastAsia="Times New Roman" w:cstheme="minorHAnsi"/>
           <w:color w:val="000000" w:themeColor="text1"/>
           <w:kern w:val="0"/>
@@ -6274,17 +7015,31 @@
         <w:t xml:space="preserve">Select </w:t>
       </w:r>
       <w:proofErr w:type="spellStart"/>
-      <w:r>
-        <w:rPr>
-          <w:rFonts w:eastAsia="Times New Roman" w:cstheme="minorHAnsi"/>
-          <w:color w:val="000000" w:themeColor="text1"/>
-          <w:kern w:val="0"/>
-          <w:sz w:val="24"/>
-          <w:szCs w:val="24"/>
-          <w:lang w:eastAsia="en-IN"/>
-          <w14:ligatures w14:val="none"/>
-        </w:rPr>
-        <w:t>sales.customer_id</w:t>
+      <w:proofErr w:type="gramStart"/>
+      <w:r>
+        <w:rPr>
+          <w:rFonts w:eastAsia="Times New Roman" w:cstheme="minorHAnsi"/>
+          <w:color w:val="000000" w:themeColor="text1"/>
+          <w:kern w:val="0"/>
+          <w:sz w:val="24"/>
+          <w:szCs w:val="24"/>
+          <w:lang w:eastAsia="en-IN"/>
+          <w14:ligatures w14:val="none"/>
+        </w:rPr>
+        <w:t>sales.customer</w:t>
+      </w:r>
+      <w:proofErr w:type="gramEnd"/>
+      <w:r>
+        <w:rPr>
+          <w:rFonts w:eastAsia="Times New Roman" w:cstheme="minorHAnsi"/>
+          <w:color w:val="000000" w:themeColor="text1"/>
+          <w:kern w:val="0"/>
+          <w:sz w:val="24"/>
+          <w:szCs w:val="24"/>
+          <w:lang w:eastAsia="en-IN"/>
+          <w14:ligatures w14:val="none"/>
+        </w:rPr>
+        <w:t>_id</w:t>
       </w:r>
       <w:proofErr w:type="spellEnd"/>
       <w:r>
@@ -6434,17 +7189,31 @@
         <w:t xml:space="preserve">    When </w:t>
       </w:r>
       <w:proofErr w:type="spellStart"/>
-      <w:r>
-        <w:rPr>
-          <w:rFonts w:eastAsia="Times New Roman" w:cstheme="minorHAnsi"/>
-          <w:color w:val="000000" w:themeColor="text1"/>
-          <w:kern w:val="0"/>
-          <w:sz w:val="24"/>
-          <w:szCs w:val="24"/>
-          <w:lang w:eastAsia="en-IN"/>
-          <w14:ligatures w14:val="none"/>
-        </w:rPr>
-        <w:t>members.join_date</w:t>
+      <w:proofErr w:type="gramStart"/>
+      <w:r>
+        <w:rPr>
+          <w:rFonts w:eastAsia="Times New Roman" w:cstheme="minorHAnsi"/>
+          <w:color w:val="000000" w:themeColor="text1"/>
+          <w:kern w:val="0"/>
+          <w:sz w:val="24"/>
+          <w:szCs w:val="24"/>
+          <w:lang w:eastAsia="en-IN"/>
+          <w14:ligatures w14:val="none"/>
+        </w:rPr>
+        <w:t>members.join</w:t>
+      </w:r>
+      <w:proofErr w:type="gramEnd"/>
+      <w:r>
+        <w:rPr>
+          <w:rFonts w:eastAsia="Times New Roman" w:cstheme="minorHAnsi"/>
+          <w:color w:val="000000" w:themeColor="text1"/>
+          <w:kern w:val="0"/>
+          <w:sz w:val="24"/>
+          <w:szCs w:val="24"/>
+          <w:lang w:eastAsia="en-IN"/>
+          <w14:ligatures w14:val="none"/>
+        </w:rPr>
+        <w:t>_date</w:t>
       </w:r>
       <w:proofErr w:type="spellEnd"/>
       <w:r>
@@ -6598,17 +7367,31 @@
         <w:t xml:space="preserve">join sales on </w:t>
       </w:r>
       <w:proofErr w:type="spellStart"/>
-      <w:r>
-        <w:rPr>
-          <w:rFonts w:eastAsia="Times New Roman" w:cstheme="minorHAnsi"/>
-          <w:color w:val="000000" w:themeColor="text1"/>
-          <w:kern w:val="0"/>
-          <w:sz w:val="24"/>
-          <w:szCs w:val="24"/>
-          <w:lang w:eastAsia="en-IN"/>
-          <w14:ligatures w14:val="none"/>
-        </w:rPr>
-        <w:t>menu.product_id</w:t>
+      <w:proofErr w:type="gramStart"/>
+      <w:r>
+        <w:rPr>
+          <w:rFonts w:eastAsia="Times New Roman" w:cstheme="minorHAnsi"/>
+          <w:color w:val="000000" w:themeColor="text1"/>
+          <w:kern w:val="0"/>
+          <w:sz w:val="24"/>
+          <w:szCs w:val="24"/>
+          <w:lang w:eastAsia="en-IN"/>
+          <w14:ligatures w14:val="none"/>
+        </w:rPr>
+        <w:t>menu.product</w:t>
+      </w:r>
+      <w:proofErr w:type="gramEnd"/>
+      <w:r>
+        <w:rPr>
+          <w:rFonts w:eastAsia="Times New Roman" w:cstheme="minorHAnsi"/>
+          <w:color w:val="000000" w:themeColor="text1"/>
+          <w:kern w:val="0"/>
+          <w:sz w:val="24"/>
+          <w:szCs w:val="24"/>
+          <w:lang w:eastAsia="en-IN"/>
+          <w14:ligatures w14:val="none"/>
+        </w:rPr>
+        <w:t>_id</w:t>
       </w:r>
       <w:proofErr w:type="spellEnd"/>
       <w:r>
@@ -6666,17 +7449,31 @@
         <w:t xml:space="preserve">left join members on </w:t>
       </w:r>
       <w:proofErr w:type="spellStart"/>
-      <w:r>
-        <w:rPr>
-          <w:rFonts w:eastAsia="Times New Roman" w:cstheme="minorHAnsi"/>
-          <w:color w:val="000000" w:themeColor="text1"/>
-          <w:kern w:val="0"/>
-          <w:sz w:val="24"/>
-          <w:szCs w:val="24"/>
-          <w:lang w:eastAsia="en-IN"/>
-          <w14:ligatures w14:val="none"/>
-        </w:rPr>
-        <w:t>sales.customer_id</w:t>
+      <w:proofErr w:type="gramStart"/>
+      <w:r>
+        <w:rPr>
+          <w:rFonts w:eastAsia="Times New Roman" w:cstheme="minorHAnsi"/>
+          <w:color w:val="000000" w:themeColor="text1"/>
+          <w:kern w:val="0"/>
+          <w:sz w:val="24"/>
+          <w:szCs w:val="24"/>
+          <w:lang w:eastAsia="en-IN"/>
+          <w14:ligatures w14:val="none"/>
+        </w:rPr>
+        <w:t>sales.customer</w:t>
+      </w:r>
+      <w:proofErr w:type="gramEnd"/>
+      <w:r>
+        <w:rPr>
+          <w:rFonts w:eastAsia="Times New Roman" w:cstheme="minorHAnsi"/>
+          <w:color w:val="000000" w:themeColor="text1"/>
+          <w:kern w:val="0"/>
+          <w:sz w:val="24"/>
+          <w:szCs w:val="24"/>
+          <w:lang w:eastAsia="en-IN"/>
+          <w14:ligatures w14:val="none"/>
+        </w:rPr>
+        <w:t>_id</w:t>
       </w:r>
       <w:proofErr w:type="spellEnd"/>
       <w:r>
@@ -6904,9 +7701,9 @@
           <w:lang w:eastAsia="en-IN"/>
           <w14:ligatures w14:val="none"/>
         </w:rPr>
-        <w:t xml:space="preserve">Rank the  previous output based the </w:t>
-      </w:r>
-      <w:proofErr w:type="spellStart"/>
+        <w:t xml:space="preserve">Rank </w:t>
+      </w:r>
+      <w:proofErr w:type="gramStart"/>
       <w:r>
         <w:rPr>
           <w:rFonts w:ascii="Segoe UI" w:eastAsia="Times New Roman" w:hAnsi="Segoe UI" w:cs="Segoe UI"/>
@@ -6918,9 +7715,9 @@
           <w:lang w:eastAsia="en-IN"/>
           <w14:ligatures w14:val="none"/>
         </w:rPr>
-        <w:t>order_date</w:t>
-      </w:r>
-      <w:proofErr w:type="spellEnd"/>
+        <w:t>the  previous</w:t>
+      </w:r>
+      <w:proofErr w:type="gramEnd"/>
       <w:r>
         <w:rPr>
           <w:rFonts w:ascii="Segoe UI" w:eastAsia="Times New Roman" w:hAnsi="Segoe UI" w:cs="Segoe UI"/>
@@ -6932,7 +7729,76 @@
           <w:lang w:eastAsia="en-IN"/>
           <w14:ligatures w14:val="none"/>
         </w:rPr>
-        <w:t xml:space="preserve">  for each customer. Display null if customer was not a member  when dis was ordered</w:t>
+        <w:t xml:space="preserve"> output based the </w:t>
+      </w:r>
+      <w:proofErr w:type="spellStart"/>
+      <w:r>
+        <w:rPr>
+          <w:rFonts w:ascii="Segoe UI" w:eastAsia="Times New Roman" w:hAnsi="Segoe UI" w:cs="Segoe UI"/>
+          <w:color w:val="000000" w:themeColor="text1"/>
+          <w:kern w:val="0"/>
+          <w:sz w:val="26"/>
+          <w:szCs w:val="26"/>
+          <w:highlight w:val="yellow"/>
+          <w:lang w:eastAsia="en-IN"/>
+          <w14:ligatures w14:val="none"/>
+        </w:rPr>
+        <w:t>order_date</w:t>
+      </w:r>
+      <w:proofErr w:type="spellEnd"/>
+      <w:r>
+        <w:rPr>
+          <w:rFonts w:ascii="Segoe UI" w:eastAsia="Times New Roman" w:hAnsi="Segoe UI" w:cs="Segoe UI"/>
+          <w:color w:val="000000" w:themeColor="text1"/>
+          <w:kern w:val="0"/>
+          <w:sz w:val="26"/>
+          <w:szCs w:val="26"/>
+          <w:highlight w:val="yellow"/>
+          <w:lang w:eastAsia="en-IN"/>
+          <w14:ligatures w14:val="none"/>
+        </w:rPr>
+        <w:t xml:space="preserve">  for each customer. Display null if customer was not a </w:t>
+      </w:r>
+      <w:proofErr w:type="gramStart"/>
+      <w:r>
+        <w:rPr>
+          <w:rFonts w:ascii="Segoe UI" w:eastAsia="Times New Roman" w:hAnsi="Segoe UI" w:cs="Segoe UI"/>
+          <w:color w:val="000000" w:themeColor="text1"/>
+          <w:kern w:val="0"/>
+          <w:sz w:val="26"/>
+          <w:szCs w:val="26"/>
+          <w:highlight w:val="yellow"/>
+          <w:lang w:eastAsia="en-IN"/>
+          <w14:ligatures w14:val="none"/>
+        </w:rPr>
+        <w:t>member  when</w:t>
+      </w:r>
+      <w:proofErr w:type="gramEnd"/>
+      <w:r>
+        <w:rPr>
+          <w:rFonts w:ascii="Segoe UI" w:eastAsia="Times New Roman" w:hAnsi="Segoe UI" w:cs="Segoe UI"/>
+          <w:color w:val="000000" w:themeColor="text1"/>
+          <w:kern w:val="0"/>
+          <w:sz w:val="26"/>
+          <w:szCs w:val="26"/>
+          <w:highlight w:val="yellow"/>
+          <w:lang w:eastAsia="en-IN"/>
+          <w14:ligatures w14:val="none"/>
+        </w:rPr>
+        <w:t xml:space="preserve"> dis was ordered</w:t>
+      </w:r>
+      <w:r>
+        <w:rPr>
+          <w:rFonts w:ascii="Segoe UI" w:eastAsia="Times New Roman" w:hAnsi="Segoe UI" w:cs="Segoe UI"/>
+          <w:color w:val="000000" w:themeColor="text1"/>
+          <w:kern w:val="0"/>
+          <w:sz w:val="26"/>
+          <w:szCs w:val="26"/>
+          <w:highlight w:val="yellow"/>
+          <w:lang w:eastAsia="en-IN"/>
+          <w14:ligatures w14:val="none"/>
+        </w:rPr>
+        <w:t>?</w:t>
       </w:r>
       <w:r>
         <w:rPr>
@@ -6999,17 +7865,31 @@
         <w:t xml:space="preserve">Select </w:t>
       </w:r>
       <w:proofErr w:type="spellStart"/>
-      <w:r>
-        <w:rPr>
-          <w:rFonts w:eastAsia="Times New Roman" w:cstheme="minorHAnsi"/>
-          <w:color w:val="000000" w:themeColor="text1"/>
-          <w:kern w:val="0"/>
-          <w:sz w:val="24"/>
-          <w:szCs w:val="24"/>
-          <w:lang w:eastAsia="en-IN"/>
-          <w14:ligatures w14:val="none"/>
-        </w:rPr>
-        <w:t>sales.customer_id</w:t>
+      <w:proofErr w:type="gramStart"/>
+      <w:r>
+        <w:rPr>
+          <w:rFonts w:eastAsia="Times New Roman" w:cstheme="minorHAnsi"/>
+          <w:color w:val="000000" w:themeColor="text1"/>
+          <w:kern w:val="0"/>
+          <w:sz w:val="24"/>
+          <w:szCs w:val="24"/>
+          <w:lang w:eastAsia="en-IN"/>
+          <w14:ligatures w14:val="none"/>
+        </w:rPr>
+        <w:t>sales.customer</w:t>
+      </w:r>
+      <w:proofErr w:type="gramEnd"/>
+      <w:r>
+        <w:rPr>
+          <w:rFonts w:eastAsia="Times New Roman" w:cstheme="minorHAnsi"/>
+          <w:color w:val="000000" w:themeColor="text1"/>
+          <w:kern w:val="0"/>
+          <w:sz w:val="24"/>
+          <w:szCs w:val="24"/>
+          <w:lang w:eastAsia="en-IN"/>
+          <w14:ligatures w14:val="none"/>
+        </w:rPr>
+        <w:t>_id</w:t>
       </w:r>
       <w:proofErr w:type="spellEnd"/>
       <w:r>
@@ -7159,17 +8039,31 @@
         <w:t xml:space="preserve">    When </w:t>
       </w:r>
       <w:proofErr w:type="spellStart"/>
-      <w:r>
-        <w:rPr>
-          <w:rFonts w:eastAsia="Times New Roman" w:cstheme="minorHAnsi"/>
-          <w:color w:val="000000" w:themeColor="text1"/>
-          <w:kern w:val="0"/>
-          <w:sz w:val="24"/>
-          <w:szCs w:val="24"/>
-          <w:lang w:eastAsia="en-IN"/>
-          <w14:ligatures w14:val="none"/>
-        </w:rPr>
-        <w:t>members.join_date</w:t>
+      <w:proofErr w:type="gramStart"/>
+      <w:r>
+        <w:rPr>
+          <w:rFonts w:eastAsia="Times New Roman" w:cstheme="minorHAnsi"/>
+          <w:color w:val="000000" w:themeColor="text1"/>
+          <w:kern w:val="0"/>
+          <w:sz w:val="24"/>
+          <w:szCs w:val="24"/>
+          <w:lang w:eastAsia="en-IN"/>
+          <w14:ligatures w14:val="none"/>
+        </w:rPr>
+        <w:t>members.join</w:t>
+      </w:r>
+      <w:proofErr w:type="gramEnd"/>
+      <w:r>
+        <w:rPr>
+          <w:rFonts w:eastAsia="Times New Roman" w:cstheme="minorHAnsi"/>
+          <w:color w:val="000000" w:themeColor="text1"/>
+          <w:kern w:val="0"/>
+          <w:sz w:val="24"/>
+          <w:szCs w:val="24"/>
+          <w:lang w:eastAsia="en-IN"/>
+          <w14:ligatures w14:val="none"/>
+        </w:rPr>
+        <w:t>_date</w:t>
       </w:r>
       <w:proofErr w:type="spellEnd"/>
       <w:r>
@@ -7337,17 +8231,31 @@
         <w:t xml:space="preserve">join sales on </w:t>
       </w:r>
       <w:proofErr w:type="spellStart"/>
-      <w:r>
-        <w:rPr>
-          <w:rFonts w:eastAsia="Times New Roman" w:cstheme="minorHAnsi"/>
-          <w:color w:val="000000" w:themeColor="text1"/>
-          <w:kern w:val="0"/>
-          <w:sz w:val="24"/>
-          <w:szCs w:val="24"/>
-          <w:lang w:eastAsia="en-IN"/>
-          <w14:ligatures w14:val="none"/>
-        </w:rPr>
-        <w:t>menu.product_id</w:t>
+      <w:proofErr w:type="gramStart"/>
+      <w:r>
+        <w:rPr>
+          <w:rFonts w:eastAsia="Times New Roman" w:cstheme="minorHAnsi"/>
+          <w:color w:val="000000" w:themeColor="text1"/>
+          <w:kern w:val="0"/>
+          <w:sz w:val="24"/>
+          <w:szCs w:val="24"/>
+          <w:lang w:eastAsia="en-IN"/>
+          <w14:ligatures w14:val="none"/>
+        </w:rPr>
+        <w:t>menu.product</w:t>
+      </w:r>
+      <w:proofErr w:type="gramEnd"/>
+      <w:r>
+        <w:rPr>
+          <w:rFonts w:eastAsia="Times New Roman" w:cstheme="minorHAnsi"/>
+          <w:color w:val="000000" w:themeColor="text1"/>
+          <w:kern w:val="0"/>
+          <w:sz w:val="24"/>
+          <w:szCs w:val="24"/>
+          <w:lang w:eastAsia="en-IN"/>
+          <w14:ligatures w14:val="none"/>
+        </w:rPr>
+        <w:t>_id</w:t>
       </w:r>
       <w:proofErr w:type="spellEnd"/>
       <w:r>
@@ -7405,17 +8313,31 @@
         <w:t xml:space="preserve">left join members on </w:t>
       </w:r>
       <w:proofErr w:type="spellStart"/>
-      <w:r>
-        <w:rPr>
-          <w:rFonts w:eastAsia="Times New Roman" w:cstheme="minorHAnsi"/>
-          <w:color w:val="000000" w:themeColor="text1"/>
-          <w:kern w:val="0"/>
-          <w:sz w:val="24"/>
-          <w:szCs w:val="24"/>
-          <w:lang w:eastAsia="en-IN"/>
-          <w14:ligatures w14:val="none"/>
-        </w:rPr>
-        <w:t>sales.customer_id</w:t>
+      <w:proofErr w:type="gramStart"/>
+      <w:r>
+        <w:rPr>
+          <w:rFonts w:eastAsia="Times New Roman" w:cstheme="minorHAnsi"/>
+          <w:color w:val="000000" w:themeColor="text1"/>
+          <w:kern w:val="0"/>
+          <w:sz w:val="24"/>
+          <w:szCs w:val="24"/>
+          <w:lang w:eastAsia="en-IN"/>
+          <w14:ligatures w14:val="none"/>
+        </w:rPr>
+        <w:t>sales.customer</w:t>
+      </w:r>
+      <w:proofErr w:type="gramEnd"/>
+      <w:r>
+        <w:rPr>
+          <w:rFonts w:eastAsia="Times New Roman" w:cstheme="minorHAnsi"/>
+          <w:color w:val="000000" w:themeColor="text1"/>
+          <w:kern w:val="0"/>
+          <w:sz w:val="24"/>
+          <w:szCs w:val="24"/>
+          <w:lang w:eastAsia="en-IN"/>
+          <w14:ligatures w14:val="none"/>
+        </w:rPr>
+        <w:t>_id</w:t>
       </w:r>
       <w:proofErr w:type="spellEnd"/>
       <w:r>
@@ -7557,17 +8479,31 @@
         <w:t xml:space="preserve">    WHEN </w:t>
       </w:r>
       <w:proofErr w:type="spellStart"/>
-      <w:r>
-        <w:rPr>
-          <w:rFonts w:eastAsia="Times New Roman" w:cstheme="minorHAnsi"/>
-          <w:color w:val="000000" w:themeColor="text1"/>
-          <w:kern w:val="0"/>
-          <w:sz w:val="24"/>
-          <w:szCs w:val="24"/>
-          <w:lang w:eastAsia="en-IN"/>
-          <w14:ligatures w14:val="none"/>
-        </w:rPr>
-        <w:t>ranks.member_status</w:t>
+      <w:proofErr w:type="gramStart"/>
+      <w:r>
+        <w:rPr>
+          <w:rFonts w:eastAsia="Times New Roman" w:cstheme="minorHAnsi"/>
+          <w:color w:val="000000" w:themeColor="text1"/>
+          <w:kern w:val="0"/>
+          <w:sz w:val="24"/>
+          <w:szCs w:val="24"/>
+          <w:lang w:eastAsia="en-IN"/>
+          <w14:ligatures w14:val="none"/>
+        </w:rPr>
+        <w:t>ranks.member</w:t>
+      </w:r>
+      <w:proofErr w:type="gramEnd"/>
+      <w:r>
+        <w:rPr>
+          <w:rFonts w:eastAsia="Times New Roman" w:cstheme="minorHAnsi"/>
+          <w:color w:val="000000" w:themeColor="text1"/>
+          <w:kern w:val="0"/>
+          <w:sz w:val="24"/>
+          <w:szCs w:val="24"/>
+          <w:lang w:eastAsia="en-IN"/>
+          <w14:ligatures w14:val="none"/>
+        </w:rPr>
+        <w:t>_status</w:t>
       </w:r>
       <w:proofErr w:type="spellEnd"/>
       <w:r>
